--- a/מבנת מעשי 1 - 23122016.docx
+++ b/מבנת מעשי 1 - 23122016.docx
@@ -34,17 +34,7 @@
           <w:rtl/>
           <w:lang w:bidi="he-IL"/>
         </w:rPr>
-        <w:t xml:space="preserve"> תרגיל</w:t>
-      </w:r>
-      <w:bookmarkStart w:id="0" w:name="_GoBack"/>
-      <w:bookmarkEnd w:id="0"/>
-      <w:r>
-        <w:rPr>
-          <w:rFonts w:hint="cs"/>
-          <w:rtl/>
-          <w:lang w:bidi="he-IL"/>
-        </w:rPr>
-        <w:t xml:space="preserve"> מעשי 1</w:t>
+        <w:t xml:space="preserve"> תרגיל מעשי 1</w:t>
       </w:r>
     </w:p>
     <w:p>
@@ -72,7 +62,6 @@
         <w:bidi/>
         <w:spacing w:line="360" w:lineRule="auto"/>
         <w:rPr>
-          <w:rFonts w:hint="cs"/>
           <w:b/>
           <w:bCs/>
           <w:u w:val="single"/>
@@ -261,6 +250,14 @@
         </w:rPr>
         <w:t xml:space="preserve"> בדומה לעצים בינאריים.</w:t>
       </w:r>
+      <w:r>
+        <w:rPr>
+          <w:rFonts w:hint="cs"/>
+          <w:rtl/>
+          <w:lang w:bidi="he-IL"/>
+        </w:rPr>
+        <w:t xml:space="preserve"> משום שלא הגדרנו למחלקה זו בנאי, בעת יצירת מופע חדש ייקרא הבנאי הדיפולטיבי של ג'אבה ושדות המופע יאותחלו לערכי ברירת המחדל שלהם בהתאם לטיפוס השדה.</w:t>
+      </w:r>
     </w:p>
     <w:p>
       <w:pPr>
@@ -914,6 +911,7 @@
           <w:u w:val="single"/>
           <w:lang w:bidi="he-IL"/>
         </w:rPr>
+        <w:lastRenderedPageBreak/>
         <w:t>Size</w:t>
       </w:r>
       <w:r>
@@ -941,7 +939,6 @@
           <w:rtl/>
           <w:lang w:bidi="he-IL"/>
         </w:rPr>
-        <w:lastRenderedPageBreak/>
         <w:t xml:space="preserve">שדה זה הינו מסוג </w:t>
       </w:r>
       <w:proofErr w:type="spellStart"/>
@@ -3432,17 +3429,6 @@
           <w:lang w:bidi="he-IL"/>
         </w:rPr>
       </w:pPr>
-    </w:p>
-    <w:p>
-      <w:pPr>
-        <w:pStyle w:val="NoSpacing"/>
-        <w:bidi/>
-        <w:spacing w:line="360" w:lineRule="auto"/>
-        <w:rPr>
-          <w:rtl/>
-          <w:lang w:bidi="he-IL"/>
-        </w:rPr>
-      </w:pPr>
       <w:r>
         <w:rPr>
           <w:rFonts w:hint="cs"/>
@@ -3469,71 +3455,556 @@
     <w:p>
       <w:pPr>
         <w:pStyle w:val="NoSpacing"/>
-        <w:bidi/>
-        <w:spacing w:line="360" w:lineRule="auto"/>
-        <w:rPr>
-          <w:rtl/>
-          <w:lang w:bidi="he-IL"/>
-        </w:rPr>
-      </w:pPr>
-      <w:r>
-        <w:rPr>
-          <w:rFonts w:hint="cs"/>
-          <w:rtl/>
-          <w:lang w:bidi="he-IL"/>
-        </w:rPr>
-        <w:tab/>
-      </w:r>
-    </w:p>
-    <w:p>
-      <w:pPr>
-        <w:pStyle w:val="NoSpacing"/>
-        <w:bidi/>
-        <w:spacing w:line="360" w:lineRule="auto"/>
-        <w:rPr>
-          <w:rtl/>
-          <w:lang w:bidi="he-IL"/>
-        </w:rPr>
-      </w:pPr>
-      <w:r>
-        <w:rPr>
-          <w:rFonts w:hint="cs"/>
-          <w:rtl/>
+        <w:spacing w:line="360" w:lineRule="auto"/>
+        <w:rPr>
+          <w:b/>
+          <w:bCs/>
+          <w:u w:val="single"/>
+          <w:rtl/>
+          <w:lang w:bidi="he-IL"/>
+        </w:rPr>
+      </w:pPr>
+      <w:r>
+        <w:rPr>
+          <w:b/>
+          <w:bCs/>
+          <w:u w:val="single"/>
+          <w:lang w:bidi="he-IL"/>
+        </w:rPr>
+        <w:t>Rotate</w:t>
+      </w:r>
+      <w:r>
+        <w:rPr>
+          <w:b/>
+          <w:bCs/>
+          <w:u w:val="single"/>
+          <w:lang w:bidi="he-IL"/>
+        </w:rPr>
+        <w:t xml:space="preserve"> (method)</w:t>
+      </w:r>
+      <w:r>
+        <w:rPr>
+          <w:b/>
+          <w:bCs/>
+          <w:u w:val="single"/>
           <w:lang w:bidi="he-IL"/>
         </w:rPr>
         <w:t xml:space="preserve"> </w:t>
       </w:r>
-    </w:p>
-    <w:p>
-      <w:pPr>
-        <w:pStyle w:val="NoSpacing"/>
-        <w:spacing w:line="360" w:lineRule="auto"/>
-        <w:rPr>
-          <w:b/>
-          <w:bCs/>
-          <w:u w:val="single"/>
-          <w:rtl/>
-          <w:lang w:bidi="he-IL"/>
-        </w:rPr>
-      </w:pPr>
-      <w:r>
-        <w:rPr>
-          <w:b/>
-          <w:bCs/>
-          <w:u w:val="single"/>
-          <w:lang w:bidi="he-IL"/>
-        </w:rPr>
-        <w:t>Rotate</w:t>
-      </w:r>
-      <w:r>
-        <w:rPr>
-          <w:b/>
-          <w:bCs/>
-          <w:u w:val="single"/>
+      <w:proofErr w:type="gramStart"/>
+      <w:r>
+        <w:rPr>
+          <w:b/>
+          <w:bCs/>
+          <w:u w:val="single"/>
+          <w:lang w:bidi="he-IL"/>
+        </w:rPr>
+        <w:t>O(</w:t>
+      </w:r>
+      <w:proofErr w:type="gramEnd"/>
+      <w:r>
+        <w:rPr>
+          <w:b/>
+          <w:bCs/>
+          <w:u w:val="single"/>
+          <w:lang w:bidi="he-IL"/>
+        </w:rPr>
+        <w:t>1):</w:t>
+      </w:r>
+    </w:p>
+    <w:p>
+      <w:pPr>
+        <w:pStyle w:val="NoSpacing"/>
+        <w:bidi/>
+        <w:spacing w:line="360" w:lineRule="auto"/>
+        <w:rPr>
+          <w:rtl/>
+          <w:lang w:bidi="he-IL"/>
+        </w:rPr>
+      </w:pPr>
+      <w:r>
+        <w:rPr>
+          <w:rFonts w:hint="cs"/>
+          <w:rtl/>
+          <w:lang w:bidi="he-IL"/>
+        </w:rPr>
+        <w:t xml:space="preserve">פונקצייה זו מקבלת איבר מסוג </w:t>
+      </w:r>
+      <w:proofErr w:type="spellStart"/>
+      <w:r>
+        <w:rPr>
+          <w:lang w:bidi="he-IL"/>
+        </w:rPr>
+        <w:t>WAVLNode</w:t>
+      </w:r>
+      <w:proofErr w:type="spellEnd"/>
+      <w:r>
+        <w:rPr>
           <w:lang w:bidi="he-IL"/>
         </w:rPr>
         <w:t xml:space="preserve"> </w:t>
       </w:r>
+      <w:r>
+        <w:rPr>
+          <w:rFonts w:hint="cs"/>
+          <w:rtl/>
+          <w:lang w:bidi="he-IL"/>
+        </w:rPr>
+        <w:t xml:space="preserve"> וערך בוליאני ומבצעת על האיבר פעולת "סיבוב" שמאלה אם הוזן לה "</w:t>
+      </w:r>
+      <w:r>
+        <w:rPr>
+          <w:lang w:bidi="he-IL"/>
+        </w:rPr>
+        <w:t>true</w:t>
+      </w:r>
+      <w:r>
+        <w:rPr>
+          <w:rFonts w:hint="cs"/>
+          <w:rtl/>
+          <w:lang w:bidi="he-IL"/>
+        </w:rPr>
+        <w:t>" וימינה אחרת (</w:t>
+      </w:r>
+      <w:r>
+        <w:rPr>
+          <w:lang w:bidi="he-IL"/>
+        </w:rPr>
+        <w:t>false</w:t>
+      </w:r>
+      <w:r>
+        <w:rPr>
+          <w:rFonts w:hint="cs"/>
+          <w:rtl/>
+          <w:lang w:bidi="he-IL"/>
+        </w:rPr>
+        <w:t>). פונקציה זו אינה מחזירה אף ערך (</w:t>
+      </w:r>
+      <w:r>
+        <w:rPr>
+          <w:lang w:bidi="he-IL"/>
+        </w:rPr>
+        <w:t>void</w:t>
+      </w:r>
+      <w:r>
+        <w:rPr>
+          <w:rFonts w:hint="cs"/>
+          <w:rtl/>
+          <w:lang w:bidi="he-IL"/>
+        </w:rPr>
+        <w:t>) ורק מבצעת את פעולות הרוטציה. המתודה, בהתאם לסיבוב שמאלה/ימינה, שומרת מצביע לאיבר משמאל/ימין לאיבר הנבחן (</w:t>
+      </w:r>
+      <w:r>
+        <w:rPr>
+          <w:lang w:bidi="he-IL"/>
+        </w:rPr>
+        <w:t>b</w:t>
+      </w:r>
+      <w:r>
+        <w:rPr>
+          <w:rFonts w:hint="cs"/>
+          <w:rtl/>
+          <w:lang w:bidi="he-IL"/>
+        </w:rPr>
+        <w:t xml:space="preserve"> במצגת ולכן נקרא לו </w:t>
+      </w:r>
+      <w:r>
+        <w:rPr>
+          <w:lang w:bidi="he-IL"/>
+        </w:rPr>
+        <w:t>b</w:t>
+      </w:r>
+      <w:r>
+        <w:rPr>
+          <w:rFonts w:hint="cs"/>
+          <w:rtl/>
+          <w:lang w:bidi="he-IL"/>
+        </w:rPr>
+        <w:t xml:space="preserve"> מעתה), מצביע נוסף להורה של האיבר (</w:t>
+      </w:r>
+      <w:r>
+        <w:rPr>
+          <w:lang w:bidi="he-IL"/>
+        </w:rPr>
+        <w:t>z</w:t>
+      </w:r>
+      <w:r>
+        <w:rPr>
+          <w:rFonts w:hint="cs"/>
+          <w:rtl/>
+          <w:lang w:bidi="he-IL"/>
+        </w:rPr>
+        <w:t xml:space="preserve"> במצגת) ולהורה של </w:t>
+      </w:r>
+      <w:r>
+        <w:rPr>
+          <w:lang w:bidi="he-IL"/>
+        </w:rPr>
+        <w:t>z</w:t>
+      </w:r>
+      <w:r>
+        <w:rPr>
+          <w:rFonts w:hint="cs"/>
+          <w:rtl/>
+          <w:lang w:bidi="he-IL"/>
+        </w:rPr>
+        <w:t xml:space="preserve"> (מחוץ למצגת, נקרא לו סבא). בשלב זה, הפונקציה משימה את </w:t>
+      </w:r>
+      <w:r>
+        <w:rPr>
+          <w:lang w:bidi="he-IL"/>
+        </w:rPr>
+        <w:t>z</w:t>
+      </w:r>
+      <w:r>
+        <w:rPr>
+          <w:rFonts w:hint="cs"/>
+          <w:rtl/>
+          <w:lang w:bidi="he-IL"/>
+        </w:rPr>
+        <w:t xml:space="preserve"> בתור הילד השמאלי/ימני של האיבר ולאחר מכן משימה את הסבא בתור ההורה של האיבר. אם הסבא אינו </w:t>
+      </w:r>
+      <w:r>
+        <w:rPr>
+          <w:lang w:bidi="he-IL"/>
+        </w:rPr>
+        <w:t>null</w:t>
+      </w:r>
+      <w:r>
+        <w:rPr>
+          <w:rFonts w:hint="cs"/>
+          <w:rtl/>
+          <w:lang w:bidi="he-IL"/>
+        </w:rPr>
+        <w:t xml:space="preserve"> (מבוצעת בדיקה) אז המתודה משימה גם את האיבר בתור הילד החדש של הסבא (לאחר שבחנה האם הוא צריך להיות ילד ימין או שמאל שלו). אם הסבא הוא </w:t>
+      </w:r>
+      <w:r>
+        <w:rPr>
+          <w:lang w:bidi="he-IL"/>
+        </w:rPr>
+        <w:t>null</w:t>
+      </w:r>
+      <w:r>
+        <w:rPr>
+          <w:rFonts w:hint="cs"/>
+          <w:rtl/>
+          <w:lang w:bidi="he-IL"/>
+        </w:rPr>
+        <w:t>, משמע ש-</w:t>
+      </w:r>
+      <w:r>
+        <w:rPr>
+          <w:lang w:bidi="he-IL"/>
+        </w:rPr>
+        <w:t>z</w:t>
+      </w:r>
+      <w:r>
+        <w:rPr>
+          <w:rFonts w:hint="cs"/>
+          <w:rtl/>
+          <w:lang w:bidi="he-IL"/>
+        </w:rPr>
+        <w:t xml:space="preserve"> היה השורש, ונשים את האיבר בתור השורש ונשים את </w:t>
+      </w:r>
+      <w:r>
+        <w:rPr>
+          <w:lang w:bidi="he-IL"/>
+        </w:rPr>
+        <w:t>null</w:t>
+      </w:r>
+      <w:r>
+        <w:rPr>
+          <w:rFonts w:hint="cs"/>
+          <w:rtl/>
+          <w:lang w:bidi="he-IL"/>
+        </w:rPr>
+        <w:t xml:space="preserve"> בתור ההורה שלו. לאחר מכן נשים את האיבר להיות ההורה של </w:t>
+      </w:r>
+      <w:r>
+        <w:rPr>
+          <w:lang w:bidi="he-IL"/>
+        </w:rPr>
+        <w:t>z</w:t>
+      </w:r>
+      <w:r>
+        <w:rPr>
+          <w:rFonts w:hint="cs"/>
+          <w:rtl/>
+          <w:lang w:bidi="he-IL"/>
+        </w:rPr>
+        <w:t xml:space="preserve"> ונשים את </w:t>
+      </w:r>
+      <w:r>
+        <w:rPr>
+          <w:lang w:bidi="he-IL"/>
+        </w:rPr>
+        <w:t>b</w:t>
+      </w:r>
+      <w:r>
+        <w:rPr>
+          <w:rFonts w:hint="cs"/>
+          <w:rtl/>
+          <w:lang w:bidi="he-IL"/>
+        </w:rPr>
+        <w:t xml:space="preserve"> להיות הילד הימני/שמאלי של </w:t>
+      </w:r>
+      <w:r>
+        <w:rPr>
+          <w:lang w:bidi="he-IL"/>
+        </w:rPr>
+        <w:t>z</w:t>
+      </w:r>
+      <w:r>
+        <w:rPr>
+          <w:rFonts w:hint="cs"/>
+          <w:rtl/>
+          <w:lang w:bidi="he-IL"/>
+        </w:rPr>
+        <w:t xml:space="preserve">. אם </w:t>
+      </w:r>
+      <w:r>
+        <w:rPr>
+          <w:lang w:bidi="he-IL"/>
+        </w:rPr>
+        <w:t>b</w:t>
+      </w:r>
+      <w:r>
+        <w:rPr>
+          <w:rFonts w:hint="cs"/>
+          <w:rtl/>
+          <w:lang w:bidi="he-IL"/>
+        </w:rPr>
+        <w:t xml:space="preserve"> אינו </w:t>
+      </w:r>
+      <w:r>
+        <w:rPr>
+          <w:lang w:bidi="he-IL"/>
+        </w:rPr>
+        <w:t>null</w:t>
+      </w:r>
+      <w:r>
+        <w:rPr>
+          <w:rFonts w:hint="cs"/>
+          <w:rtl/>
+          <w:lang w:bidi="he-IL"/>
+        </w:rPr>
+        <w:t xml:space="preserve"> אז נשים את </w:t>
+      </w:r>
+      <w:r>
+        <w:rPr>
+          <w:lang w:bidi="he-IL"/>
+        </w:rPr>
+        <w:t>z</w:t>
+      </w:r>
+      <w:r>
+        <w:rPr>
+          <w:rFonts w:hint="cs"/>
+          <w:rtl/>
+          <w:lang w:bidi="he-IL"/>
+        </w:rPr>
+        <w:t xml:space="preserve"> להיות ההורה של </w:t>
+      </w:r>
+      <w:r>
+        <w:rPr>
+          <w:lang w:bidi="he-IL"/>
+        </w:rPr>
+        <w:t>b</w:t>
+      </w:r>
+      <w:r>
+        <w:rPr>
+          <w:rFonts w:hint="cs"/>
+          <w:rtl/>
+          <w:lang w:bidi="he-IL"/>
+        </w:rPr>
+        <w:t xml:space="preserve">. בסה"כ בכל פעולת </w:t>
+      </w:r>
+      <w:r>
+        <w:rPr>
+          <w:lang w:bidi="he-IL"/>
+        </w:rPr>
+        <w:t>rotate</w:t>
+      </w:r>
+      <w:r>
+        <w:rPr>
+          <w:rFonts w:hint="cs"/>
+          <w:rtl/>
+          <w:lang w:bidi="he-IL"/>
+        </w:rPr>
+        <w:t xml:space="preserve"> מבוצעות מספר קבוע וסופי של פעולות ועל כן הסיבוכיות הינה </w:t>
+      </w:r>
+      <w:r>
+        <w:rPr>
+          <w:lang w:bidi="he-IL"/>
+        </w:rPr>
+        <w:t>O(1)</w:t>
+      </w:r>
+      <w:r>
+        <w:rPr>
+          <w:rFonts w:hint="cs"/>
+          <w:rtl/>
+          <w:lang w:bidi="he-IL"/>
+        </w:rPr>
+        <w:t>.</w:t>
+      </w:r>
+    </w:p>
+    <w:p>
+      <w:pPr>
+        <w:pStyle w:val="NoSpacing"/>
+        <w:bidi/>
+        <w:spacing w:line="360" w:lineRule="auto"/>
+        <w:rPr>
+          <w:rtl/>
+          <w:lang w:bidi="he-IL"/>
+        </w:rPr>
+      </w:pPr>
+    </w:p>
+    <w:p>
+      <w:pPr>
+        <w:pStyle w:val="NoSpacing"/>
+        <w:bidi/>
+        <w:spacing w:line="360" w:lineRule="auto"/>
+        <w:rPr>
+          <w:rtl/>
+          <w:lang w:bidi="he-IL"/>
+        </w:rPr>
+      </w:pPr>
+      <w:r>
+        <w:rPr>
+          <w:rFonts w:hint="cs"/>
+          <w:rtl/>
+          <w:lang w:bidi="he-IL"/>
+        </w:rPr>
+        <w:t xml:space="preserve">** בסה"כ קיבלנו כי כל המתודות עזר אשר </w:t>
+      </w:r>
+      <w:r>
+        <w:rPr>
+          <w:lang w:bidi="he-IL"/>
+        </w:rPr>
+        <w:t xml:space="preserve">insert </w:t>
+      </w:r>
+      <w:r>
+        <w:rPr>
+          <w:rFonts w:hint="cs"/>
+          <w:rtl/>
+          <w:lang w:bidi="he-IL"/>
+        </w:rPr>
+        <w:t xml:space="preserve"> משתמשת בהן בעת פעולת הכנסה אחת אינן יותר מ-</w:t>
+      </w:r>
+      <w:r>
+        <w:rPr>
+          <w:lang w:bidi="he-IL"/>
+        </w:rPr>
+        <w:t>log(n)</w:t>
+      </w:r>
+      <w:r>
+        <w:rPr>
+          <w:rFonts w:hint="cs"/>
+          <w:rtl/>
+          <w:lang w:bidi="he-IL"/>
+        </w:rPr>
+        <w:t xml:space="preserve"> כל אחת (</w:t>
+      </w:r>
+      <w:r>
+        <w:rPr>
+          <w:lang w:bidi="he-IL"/>
+        </w:rPr>
+        <w:t>O(log(n))</w:t>
+      </w:r>
+      <w:r>
+        <w:rPr>
+          <w:rFonts w:hint="cs"/>
+          <w:rtl/>
+          <w:lang w:bidi="he-IL"/>
+        </w:rPr>
+        <w:t xml:space="preserve"> או </w:t>
+      </w:r>
+      <w:r>
+        <w:rPr>
+          <w:lang w:bidi="he-IL"/>
+        </w:rPr>
+        <w:t>O(1)</w:t>
+      </w:r>
+      <w:r>
+        <w:rPr>
+          <w:rFonts w:hint="cs"/>
+          <w:rtl/>
+          <w:lang w:bidi="he-IL"/>
+        </w:rPr>
+        <w:t xml:space="preserve">) ועל כן, כולל פעולת חיפוש האיבר </w:t>
+      </w:r>
+      <w:r>
+        <w:rPr>
+          <w:rtl/>
+          <w:lang w:bidi="he-IL"/>
+        </w:rPr>
+        <w:t>–</w:t>
+      </w:r>
+      <w:r>
+        <w:rPr>
+          <w:rFonts w:hint="cs"/>
+          <w:rtl/>
+          <w:lang w:bidi="he-IL"/>
+        </w:rPr>
+        <w:t xml:space="preserve"> </w:t>
+      </w:r>
+      <w:r>
+        <w:rPr>
+          <w:lang w:bidi="he-IL"/>
+        </w:rPr>
+        <w:t>insert</w:t>
+      </w:r>
+      <w:r>
+        <w:rPr>
+          <w:rFonts w:hint="cs"/>
+          <w:rtl/>
+          <w:lang w:bidi="he-IL"/>
+        </w:rPr>
+        <w:t xml:space="preserve"> אינה מבצעת יותר מ-</w:t>
+      </w:r>
+      <w:r>
+        <w:rPr>
+          <w:lang w:bidi="he-IL"/>
+        </w:rPr>
+        <w:t>log(n)</w:t>
+      </w:r>
+      <w:r>
+        <w:rPr>
+          <w:rFonts w:hint="cs"/>
+          <w:rtl/>
+          <w:lang w:bidi="he-IL"/>
+        </w:rPr>
+        <w:t xml:space="preserve"> פעולות.</w:t>
+      </w:r>
+    </w:p>
+    <w:p>
+      <w:pPr>
+        <w:pStyle w:val="NoSpacing"/>
+        <w:spacing w:line="360" w:lineRule="auto"/>
+        <w:rPr>
+          <w:b/>
+          <w:bCs/>
+          <w:u w:val="single"/>
+          <w:lang w:bidi="he-IL"/>
+        </w:rPr>
+      </w:pPr>
+      <w:r>
+        <w:rPr>
+          <w:b/>
+          <w:bCs/>
+          <w:u w:val="single"/>
+          <w:lang w:bidi="he-IL"/>
+        </w:rPr>
+        <w:t>Delete</w:t>
+      </w:r>
+      <w:r>
+        <w:rPr>
+          <w:b/>
+          <w:bCs/>
+          <w:u w:val="single"/>
+          <w:lang w:bidi="he-IL"/>
+        </w:rPr>
+        <w:t xml:space="preserve"> (method</w:t>
+      </w:r>
       <w:proofErr w:type="gramStart"/>
       <w:r>
         <w:rPr>
@@ -3542,7 +4013,27 @@
           <w:u w:val="single"/>
           <w:lang w:bidi="he-IL"/>
         </w:rPr>
-        <w:t>O(</w:t>
+        <w:t>)</w:t>
+      </w:r>
+      <w:r>
+        <w:rPr>
+          <w:rFonts w:hint="cs"/>
+          <w:b/>
+          <w:bCs/>
+          <w:u w:val="single"/>
+          <w:rtl/>
+          <w:lang w:bidi="he-IL"/>
+        </w:rPr>
+        <w:t xml:space="preserve"> </w:t>
+      </w:r>
+      <w:r>
+        <w:rPr>
+          <w:b/>
+          <w:bCs/>
+          <w:u w:val="single"/>
+          <w:lang w:bidi="he-IL"/>
+        </w:rPr>
+        <w:t xml:space="preserve"> O</w:t>
       </w:r>
       <w:proofErr w:type="gramEnd"/>
       <w:r>
@@ -3552,37 +4043,368 @@
           <w:u w:val="single"/>
           <w:lang w:bidi="he-IL"/>
         </w:rPr>
-        <w:t>1):</w:t>
-      </w:r>
-    </w:p>
-    <w:p>
-      <w:pPr>
-        <w:pStyle w:val="NoSpacing"/>
-        <w:bidi/>
-        <w:spacing w:line="360" w:lineRule="auto"/>
-        <w:rPr>
-          <w:rtl/>
-          <w:lang w:bidi="he-IL"/>
-        </w:rPr>
-      </w:pPr>
-      <w:r>
-        <w:rPr>
-          <w:rFonts w:hint="cs"/>
-          <w:rtl/>
-          <w:lang w:bidi="he-IL"/>
-        </w:rPr>
-        <w:t xml:space="preserve">פונקצייה זו מקבלת איבר מסוג </w:t>
+        <w:t>(log(n))</w:t>
+      </w:r>
+      <w:r>
+        <w:rPr>
+          <w:b/>
+          <w:bCs/>
+          <w:u w:val="single"/>
+          <w:lang w:bidi="he-IL"/>
+        </w:rPr>
+        <w:t>:</w:t>
+      </w:r>
+    </w:p>
+    <w:p>
+      <w:pPr>
+        <w:pStyle w:val="NoSpacing"/>
+        <w:bidi/>
+        <w:spacing w:line="360" w:lineRule="auto"/>
+        <w:rPr>
+          <w:rtl/>
+          <w:lang w:bidi="he-IL"/>
+        </w:rPr>
+      </w:pPr>
+      <w:r>
+        <w:rPr>
+          <w:rFonts w:hint="cs"/>
+          <w:rtl/>
+          <w:lang w:bidi="he-IL"/>
+        </w:rPr>
+        <w:t>מטרת מתודה זו הינה למחוק איברים מהעץ (</w:t>
+      </w:r>
+      <w:r>
+        <w:rPr>
+          <w:lang w:bidi="he-IL"/>
+        </w:rPr>
+        <w:t>nodes</w:t>
+      </w:r>
+      <w:r>
+        <w:rPr>
+          <w:rFonts w:hint="cs"/>
+          <w:rtl/>
+          <w:lang w:bidi="he-IL"/>
+        </w:rPr>
+        <w:t>), זאת בהנחה שהם קיימים. הפונקציה מקבלת כקלט את ה-</w:t>
+      </w:r>
+      <w:r>
+        <w:rPr>
+          <w:lang w:bidi="he-IL"/>
+        </w:rPr>
+        <w:t>key</w:t>
+      </w:r>
+      <w:r>
+        <w:rPr>
+          <w:rFonts w:hint="cs"/>
+          <w:rtl/>
+          <w:lang w:bidi="he-IL"/>
+        </w:rPr>
+        <w:t xml:space="preserve"> של ה-</w:t>
+      </w:r>
+      <w:r>
+        <w:rPr>
+          <w:lang w:bidi="he-IL"/>
+        </w:rPr>
+        <w:t>node</w:t>
+      </w:r>
+      <w:r>
+        <w:rPr>
+          <w:rFonts w:hint="cs"/>
+          <w:rtl/>
+          <w:lang w:bidi="he-IL"/>
+        </w:rPr>
+        <w:t xml:space="preserve"> הרלוונטי ומחזירה ערך מסוג </w:t>
       </w:r>
       <w:proofErr w:type="spellStart"/>
       <w:r>
         <w:rPr>
           <w:lang w:bidi="he-IL"/>
         </w:rPr>
-        <w:t>WAVLNode</w:t>
+        <w:t>int</w:t>
       </w:r>
       <w:proofErr w:type="spellEnd"/>
       <w:r>
         <w:rPr>
+          <w:rFonts w:hint="cs"/>
+          <w:rtl/>
+          <w:lang w:bidi="he-IL"/>
+        </w:rPr>
+        <w:t xml:space="preserve"> עבור מספר פעולות האיזון (</w:t>
+      </w:r>
+      <w:proofErr w:type="spellStart"/>
+      <w:r>
+        <w:rPr>
+          <w:lang w:bidi="he-IL"/>
+        </w:rPr>
+        <w:t>rotate,demote</w:t>
+      </w:r>
+      <w:proofErr w:type="spellEnd"/>
+      <w:r>
+        <w:rPr>
+          <w:lang w:bidi="he-IL"/>
+        </w:rPr>
+        <w:t xml:space="preserve"> &amp; promote</w:t>
+      </w:r>
+      <w:r>
+        <w:rPr>
+          <w:rFonts w:hint="cs"/>
+          <w:rtl/>
+          <w:lang w:bidi="he-IL"/>
+        </w:rPr>
+        <w:t xml:space="preserve">) שבוצעו. לאחר מכן היא משתמש בפונקציית </w:t>
+      </w:r>
+      <w:proofErr w:type="spellStart"/>
+      <w:r>
+        <w:rPr>
+          <w:lang w:bidi="he-IL"/>
+        </w:rPr>
+        <w:t>searchNode</w:t>
+      </w:r>
+      <w:proofErr w:type="spellEnd"/>
+      <w:r>
+        <w:rPr>
+          <w:rFonts w:hint="cs"/>
+          <w:rtl/>
+          <w:lang w:bidi="he-IL"/>
+        </w:rPr>
+        <w:t xml:space="preserve"> (פירוט אודות המתודה בהמשך) על מנת להשיג מצביע רלווטי ל-</w:t>
+      </w:r>
+      <w:r>
+        <w:rPr>
+          <w:lang w:bidi="he-IL"/>
+        </w:rPr>
+        <w:t>Node</w:t>
+      </w:r>
+      <w:r>
+        <w:rPr>
+          <w:rFonts w:hint="cs"/>
+          <w:rtl/>
+          <w:lang w:bidi="he-IL"/>
+        </w:rPr>
+        <w:t xml:space="preserve"> אותו היא אמורה למחוק. פעולות ה-</w:t>
+      </w:r>
+      <w:proofErr w:type="spellStart"/>
+      <w:r>
+        <w:rPr>
+          <w:lang w:bidi="he-IL"/>
+        </w:rPr>
+        <w:t>searchNode</w:t>
+      </w:r>
+      <w:proofErr w:type="spellEnd"/>
+      <w:r>
+        <w:rPr>
+          <w:rFonts w:hint="cs"/>
+          <w:rtl/>
+          <w:lang w:bidi="he-IL"/>
+        </w:rPr>
+        <w:t xml:space="preserve"> מוערכת ב-</w:t>
+      </w:r>
+      <w:r>
+        <w:rPr>
+          <w:lang w:bidi="he-IL"/>
+        </w:rPr>
+        <w:t>Worst Case</w:t>
+      </w:r>
+      <w:r>
+        <w:rPr>
+          <w:rFonts w:hint="cs"/>
+          <w:rtl/>
+          <w:lang w:bidi="he-IL"/>
+        </w:rPr>
+        <w:t xml:space="preserve"> כ-</w:t>
+      </w:r>
+      <w:r>
+        <w:rPr>
+          <w:lang w:bidi="he-IL"/>
+        </w:rPr>
+        <w:t>log(n)</w:t>
+      </w:r>
+      <w:r>
+        <w:rPr>
+          <w:rFonts w:hint="cs"/>
+          <w:rtl/>
+          <w:lang w:bidi="he-IL"/>
+        </w:rPr>
+        <w:t xml:space="preserve">. בשלב זה, אם חוזר מהמתודה </w:t>
+      </w:r>
+      <w:r>
+        <w:rPr>
+          <w:lang w:bidi="he-IL"/>
+        </w:rPr>
+        <w:t>Null</w:t>
+      </w:r>
+      <w:r>
+        <w:rPr>
+          <w:rFonts w:hint="cs"/>
+          <w:rtl/>
+          <w:lang w:bidi="he-IL"/>
+        </w:rPr>
+        <w:t xml:space="preserve">, משמע כי האיבר לא קיים והמתודה תחזיר את הערך (1-). </w:t>
+      </w:r>
+    </w:p>
+    <w:p>
+      <w:pPr>
+        <w:pStyle w:val="NoSpacing"/>
+        <w:bidi/>
+        <w:spacing w:line="360" w:lineRule="auto"/>
+        <w:rPr>
+          <w:rtl/>
+          <w:lang w:bidi="he-IL"/>
+        </w:rPr>
+      </w:pPr>
+      <w:r>
+        <w:rPr>
+          <w:rFonts w:hint="cs"/>
+          <w:rtl/>
+          <w:lang w:bidi="he-IL"/>
+        </w:rPr>
+        <w:t xml:space="preserve">במידה ואותר </w:t>
+      </w:r>
+      <w:r>
+        <w:rPr>
+          <w:lang w:bidi="he-IL"/>
+        </w:rPr>
+        <w:t>node</w:t>
+      </w:r>
+      <w:r>
+        <w:rPr>
+          <w:rFonts w:hint="cs"/>
+          <w:rtl/>
+          <w:lang w:bidi="he-IL"/>
+        </w:rPr>
+        <w:t xml:space="preserve"> המסומן למחיקה שאינו </w:t>
+      </w:r>
+      <w:r>
+        <w:rPr>
+          <w:lang w:bidi="he-IL"/>
+        </w:rPr>
+        <w:t>null</w:t>
+      </w:r>
+      <w:r>
+        <w:rPr>
+          <w:rFonts w:hint="cs"/>
+          <w:rtl/>
+          <w:lang w:bidi="he-IL"/>
+        </w:rPr>
+        <w:t xml:space="preserve"> תבדוק הפונקציה האם </w:t>
+      </w:r>
+      <w:r>
+        <w:rPr>
+          <w:lang w:bidi="he-IL"/>
+        </w:rPr>
+        <w:t>node</w:t>
+      </w:r>
+      <w:r>
+        <w:rPr>
+          <w:rFonts w:hint="cs"/>
+          <w:rtl/>
+          <w:lang w:bidi="he-IL"/>
+        </w:rPr>
+        <w:t xml:space="preserve"> זה הינו ה-</w:t>
+      </w:r>
+      <w:proofErr w:type="spellStart"/>
+      <w:r>
+        <w:rPr>
+          <w:lang w:bidi="he-IL"/>
+        </w:rPr>
+        <w:t>minode</w:t>
+      </w:r>
+      <w:proofErr w:type="spellEnd"/>
+      <w:r>
+        <w:rPr>
+          <w:rFonts w:hint="cs"/>
+          <w:rtl/>
+          <w:lang w:bidi="he-IL"/>
+        </w:rPr>
+        <w:t xml:space="preserve"> או ה-</w:t>
+      </w:r>
+      <w:proofErr w:type="spellStart"/>
+      <w:r>
+        <w:rPr>
+          <w:lang w:bidi="he-IL"/>
+        </w:rPr>
+        <w:t>maxnode</w:t>
+      </w:r>
+      <w:proofErr w:type="spellEnd"/>
+      <w:r>
+        <w:rPr>
+          <w:rFonts w:hint="cs"/>
+          <w:rtl/>
+          <w:lang w:bidi="he-IL"/>
+        </w:rPr>
+        <w:t xml:space="preserve"> (או שניהם). במידה וכן, מוגדרים מחדש המצביעים של </w:t>
+      </w:r>
+      <w:proofErr w:type="spellStart"/>
+      <w:r>
+        <w:rPr>
+          <w:lang w:bidi="he-IL"/>
+        </w:rPr>
+        <w:t>Minode</w:t>
+      </w:r>
+      <w:proofErr w:type="spellEnd"/>
+      <w:r>
+        <w:rPr>
+          <w:rFonts w:hint="cs"/>
+          <w:rtl/>
+          <w:lang w:bidi="he-IL"/>
+        </w:rPr>
+        <w:t xml:space="preserve"> ו-</w:t>
+      </w:r>
+      <w:proofErr w:type="spellStart"/>
+      <w:r>
+        <w:rPr>
+          <w:lang w:bidi="he-IL"/>
+        </w:rPr>
+        <w:t>maxnode</w:t>
+      </w:r>
+      <w:proofErr w:type="spellEnd"/>
+      <w:r>
+        <w:rPr>
+          <w:rFonts w:hint="cs"/>
+          <w:rtl/>
+          <w:lang w:bidi="he-IL"/>
+        </w:rPr>
+        <w:t xml:space="preserve"> להיות ה-</w:t>
+      </w:r>
+      <w:r>
+        <w:rPr>
+          <w:lang w:bidi="he-IL"/>
+        </w:rPr>
+        <w:t>successor</w:t>
+      </w:r>
+      <w:r>
+        <w:rPr>
+          <w:rFonts w:hint="cs"/>
+          <w:rtl/>
+          <w:lang w:bidi="he-IL"/>
+        </w:rPr>
+        <w:t xml:space="preserve"> וה-</w:t>
+      </w:r>
+      <w:r>
+        <w:rPr>
+          <w:lang w:bidi="he-IL"/>
+        </w:rPr>
+        <w:t>predecessor</w:t>
+      </w:r>
+      <w:r>
+        <w:rPr>
+          <w:rFonts w:hint="cs"/>
+          <w:rtl/>
+          <w:lang w:bidi="he-IL"/>
+        </w:rPr>
+        <w:t xml:space="preserve"> בהתאמה (ובהתאם למאורע). אם הילד הרלוונטי אינו קיים (כלומר האלגוריתם לחיפוש האיבר </w:t>
+      </w:r>
+      <w:r>
+        <w:rPr>
+          <w:rFonts w:hint="cs"/>
+          <w:rtl/>
+          <w:lang w:bidi="he-IL"/>
+        </w:rPr>
+        <w:lastRenderedPageBreak/>
+        <w:t>הקודם או העוקב</w:t>
+      </w:r>
+      <w:r>
+        <w:rPr>
           <w:lang w:bidi="he-IL"/>
         </w:rPr>
         <w:t xml:space="preserve"> </w:t>
@@ -3593,575 +4415,29 @@
           <w:rtl/>
           <w:lang w:bidi="he-IL"/>
         </w:rPr>
-        <w:t xml:space="preserve"> וערך בוליאני ומבצעת על האיבר פעולת "סיבוב" שמאלה אם הוזן לה "</w:t>
-      </w:r>
-      <w:r>
-        <w:rPr>
-          <w:lang w:bidi="he-IL"/>
-        </w:rPr>
-        <w:t>true</w:t>
-      </w:r>
-      <w:r>
-        <w:rPr>
-          <w:rFonts w:hint="cs"/>
-          <w:rtl/>
-          <w:lang w:bidi="he-IL"/>
-        </w:rPr>
-        <w:t>" וימינה אחרת (</w:t>
-      </w:r>
-      <w:r>
-        <w:rPr>
-          <w:lang w:bidi="he-IL"/>
-        </w:rPr>
-        <w:t>false</w:t>
-      </w:r>
-      <w:r>
-        <w:rPr>
-          <w:rFonts w:hint="cs"/>
-          <w:rtl/>
-          <w:lang w:bidi="he-IL"/>
-        </w:rPr>
-        <w:t>). פונקציה זו אינה מחזירה אף ערך (</w:t>
-      </w:r>
-      <w:r>
-        <w:rPr>
-          <w:lang w:bidi="he-IL"/>
-        </w:rPr>
-        <w:t>void</w:t>
-      </w:r>
-      <w:r>
-        <w:rPr>
-          <w:rFonts w:hint="cs"/>
-          <w:rtl/>
-          <w:lang w:bidi="he-IL"/>
-        </w:rPr>
-        <w:t>) ורק מבצעת את פעולות הרוטציה. המתודה, בהתאם לסיבוב שמאלה/ימינה, שומרת מצביע לאיבר משמאל/ימין לאיבר הנבחן (</w:t>
-      </w:r>
-      <w:r>
-        <w:rPr>
-          <w:lang w:bidi="he-IL"/>
-        </w:rPr>
-        <w:t>b</w:t>
-      </w:r>
-      <w:r>
-        <w:rPr>
-          <w:rFonts w:hint="cs"/>
-          <w:rtl/>
-          <w:lang w:bidi="he-IL"/>
-        </w:rPr>
-        <w:t xml:space="preserve"> במצגת ולכן נקרא לו </w:t>
-      </w:r>
-      <w:r>
-        <w:rPr>
-          <w:lang w:bidi="he-IL"/>
-        </w:rPr>
-        <w:t>b</w:t>
-      </w:r>
-      <w:r>
-        <w:rPr>
-          <w:rFonts w:hint="cs"/>
-          <w:rtl/>
-          <w:lang w:bidi="he-IL"/>
-        </w:rPr>
-        <w:t xml:space="preserve"> מעתה), מצביע נוסף להורה של האיבר (</w:t>
-      </w:r>
-      <w:r>
-        <w:rPr>
-          <w:lang w:bidi="he-IL"/>
-        </w:rPr>
-        <w:t>z</w:t>
-      </w:r>
-      <w:r>
-        <w:rPr>
-          <w:rFonts w:hint="cs"/>
-          <w:rtl/>
-          <w:lang w:bidi="he-IL"/>
-        </w:rPr>
-        <w:t xml:space="preserve"> במצגת) ולהורה של </w:t>
-      </w:r>
-      <w:r>
-        <w:rPr>
-          <w:lang w:bidi="he-IL"/>
-        </w:rPr>
-        <w:t>z</w:t>
-      </w:r>
-      <w:r>
-        <w:rPr>
-          <w:rFonts w:hint="cs"/>
-          <w:rtl/>
-          <w:lang w:bidi="he-IL"/>
-        </w:rPr>
-        <w:t xml:space="preserve"> (מחוץ למצגת, נקרא לו סבא). בשלב זה, הפונקציה משימה את </w:t>
-      </w:r>
-      <w:r>
-        <w:rPr>
-          <w:lang w:bidi="he-IL"/>
-        </w:rPr>
-        <w:t>z</w:t>
-      </w:r>
-      <w:r>
-        <w:rPr>
-          <w:rFonts w:hint="cs"/>
-          <w:rtl/>
-          <w:lang w:bidi="he-IL"/>
-        </w:rPr>
-        <w:t xml:space="preserve"> בתור הילד השמאלי/ימני של האיבר ולאחר מכן משימה את הסבא בתור ההורה של האיבר. אם הסבא אינו </w:t>
-      </w:r>
-      <w:r>
-        <w:rPr>
-          <w:lang w:bidi="he-IL"/>
-        </w:rPr>
-        <w:t>null</w:t>
-      </w:r>
-      <w:r>
-        <w:rPr>
-          <w:rFonts w:hint="cs"/>
-          <w:rtl/>
-          <w:lang w:bidi="he-IL"/>
-        </w:rPr>
-        <w:t xml:space="preserve"> (מבוצעת בדיקה) אז המתודה משימה גם את האיבר בתור הילד החדש של הסבא (לאחר שבחנה האם הוא צריך להיות ילד ימין או שמאל שלו). אם הסבא הוא </w:t>
-      </w:r>
-      <w:r>
-        <w:rPr>
-          <w:lang w:bidi="he-IL"/>
-        </w:rPr>
-        <w:t>null</w:t>
-      </w:r>
-      <w:r>
-        <w:rPr>
-          <w:rFonts w:hint="cs"/>
-          <w:rtl/>
-          <w:lang w:bidi="he-IL"/>
-        </w:rPr>
-        <w:t>, משמע ש-</w:t>
-      </w:r>
-      <w:r>
-        <w:rPr>
-          <w:lang w:bidi="he-IL"/>
-        </w:rPr>
-        <w:t>z</w:t>
-      </w:r>
-      <w:r>
-        <w:rPr>
-          <w:rFonts w:hint="cs"/>
-          <w:rtl/>
-          <w:lang w:bidi="he-IL"/>
-        </w:rPr>
-        <w:t xml:space="preserve"> היה השורש, ונשים את האיבר בתור השורש ונשים את </w:t>
-      </w:r>
-      <w:r>
-        <w:rPr>
-          <w:lang w:bidi="he-IL"/>
-        </w:rPr>
-        <w:t>null</w:t>
-      </w:r>
-      <w:r>
-        <w:rPr>
-          <w:rFonts w:hint="cs"/>
-          <w:rtl/>
-          <w:lang w:bidi="he-IL"/>
-        </w:rPr>
-        <w:t xml:space="preserve"> בתור ההורה שלו. לאחר מכן נשים את האיבר להיות ההורה של </w:t>
-      </w:r>
-      <w:r>
-        <w:rPr>
-          <w:lang w:bidi="he-IL"/>
-        </w:rPr>
-        <w:t>z</w:t>
-      </w:r>
-      <w:r>
-        <w:rPr>
-          <w:rFonts w:hint="cs"/>
-          <w:rtl/>
-          <w:lang w:bidi="he-IL"/>
-        </w:rPr>
-        <w:t xml:space="preserve"> ונשים את </w:t>
-      </w:r>
-      <w:r>
-        <w:rPr>
-          <w:lang w:bidi="he-IL"/>
-        </w:rPr>
-        <w:t>b</w:t>
-      </w:r>
-      <w:r>
-        <w:rPr>
-          <w:rFonts w:hint="cs"/>
-          <w:rtl/>
-          <w:lang w:bidi="he-IL"/>
-        </w:rPr>
-        <w:t xml:space="preserve"> להיות הילד הימני/שמאלי של </w:t>
-      </w:r>
-      <w:r>
-        <w:rPr>
-          <w:lang w:bidi="he-IL"/>
-        </w:rPr>
-        <w:t>z</w:t>
-      </w:r>
-      <w:r>
-        <w:rPr>
-          <w:rFonts w:hint="cs"/>
-          <w:rtl/>
-          <w:lang w:bidi="he-IL"/>
-        </w:rPr>
-        <w:t xml:space="preserve">. אם </w:t>
-      </w:r>
-      <w:r>
-        <w:rPr>
-          <w:lang w:bidi="he-IL"/>
-        </w:rPr>
-        <w:t>b</w:t>
-      </w:r>
-      <w:r>
-        <w:rPr>
-          <w:rFonts w:hint="cs"/>
-          <w:rtl/>
-          <w:lang w:bidi="he-IL"/>
-        </w:rPr>
-        <w:t xml:space="preserve"> אינו </w:t>
-      </w:r>
-      <w:r>
-        <w:rPr>
-          <w:lang w:bidi="he-IL"/>
-        </w:rPr>
-        <w:t>null</w:t>
-      </w:r>
-      <w:r>
-        <w:rPr>
-          <w:rFonts w:hint="cs"/>
-          <w:rtl/>
-          <w:lang w:bidi="he-IL"/>
-        </w:rPr>
-        <w:t xml:space="preserve"> אז נשים את </w:t>
-      </w:r>
-      <w:r>
-        <w:rPr>
-          <w:lang w:bidi="he-IL"/>
-        </w:rPr>
-        <w:t>z</w:t>
-      </w:r>
-      <w:r>
-        <w:rPr>
-          <w:rFonts w:hint="cs"/>
-          <w:rtl/>
-          <w:lang w:bidi="he-IL"/>
-        </w:rPr>
-        <w:t xml:space="preserve"> להיות ההורה של </w:t>
-      </w:r>
-      <w:r>
-        <w:rPr>
-          <w:lang w:bidi="he-IL"/>
-        </w:rPr>
-        <w:t>b</w:t>
-      </w:r>
-      <w:r>
-        <w:rPr>
-          <w:rFonts w:hint="cs"/>
-          <w:rtl/>
-          <w:lang w:bidi="he-IL"/>
-        </w:rPr>
-        <w:t xml:space="preserve">. בסה"כ בכל פעולת </w:t>
-      </w:r>
-      <w:r>
-        <w:rPr>
-          <w:lang w:bidi="he-IL"/>
-        </w:rPr>
-        <w:t>rotate</w:t>
-      </w:r>
-      <w:r>
-        <w:rPr>
-          <w:rFonts w:hint="cs"/>
-          <w:rtl/>
-          <w:lang w:bidi="he-IL"/>
-        </w:rPr>
-        <w:t xml:space="preserve"> מבוצעות מספר קבוע וסופי של פעולות ועל כן הסיבוכיות הינה </w:t>
-      </w:r>
-      <w:r>
-        <w:rPr>
-          <w:lang w:bidi="he-IL"/>
-        </w:rPr>
-        <w:t>O(1)</w:t>
-      </w:r>
-      <w:r>
-        <w:rPr>
-          <w:rFonts w:hint="cs"/>
-          <w:rtl/>
-          <w:lang w:bidi="he-IL"/>
-        </w:rPr>
-        <w:t>.</w:t>
-      </w:r>
-    </w:p>
-    <w:p>
-      <w:pPr>
-        <w:pStyle w:val="NoSpacing"/>
-        <w:bidi/>
-        <w:spacing w:line="360" w:lineRule="auto"/>
-        <w:rPr>
-          <w:rtl/>
-          <w:lang w:bidi="he-IL"/>
-        </w:rPr>
-      </w:pPr>
-    </w:p>
-    <w:p>
-      <w:pPr>
-        <w:pStyle w:val="NoSpacing"/>
-        <w:bidi/>
-        <w:spacing w:line="360" w:lineRule="auto"/>
-        <w:rPr>
-          <w:rtl/>
-          <w:lang w:bidi="he-IL"/>
-        </w:rPr>
-      </w:pPr>
-      <w:r>
-        <w:rPr>
-          <w:rFonts w:hint="cs"/>
-          <w:rtl/>
-          <w:lang w:bidi="he-IL"/>
-        </w:rPr>
-        <w:t xml:space="preserve">** בסה"כ קיבלנו כי כל המתודות עזר אשר </w:t>
-      </w:r>
-      <w:r>
-        <w:rPr>
-          <w:lang w:bidi="he-IL"/>
-        </w:rPr>
-        <w:t xml:space="preserve">insert </w:t>
-      </w:r>
-      <w:r>
-        <w:rPr>
-          <w:rFonts w:hint="cs"/>
-          <w:rtl/>
-          <w:lang w:bidi="he-IL"/>
-        </w:rPr>
-        <w:t xml:space="preserve"> משתמשת בהן בעת פעולת הכנסה אחת אינן יותר מ-</w:t>
-      </w:r>
-      <w:r>
-        <w:rPr>
-          <w:lang w:bidi="he-IL"/>
-        </w:rPr>
-        <w:t>log(n)</w:t>
-      </w:r>
-      <w:r>
-        <w:rPr>
-          <w:rFonts w:hint="cs"/>
-          <w:rtl/>
-          <w:lang w:bidi="he-IL"/>
-        </w:rPr>
-        <w:t xml:space="preserve"> כל אחת (</w:t>
-      </w:r>
-      <w:r>
-        <w:rPr>
-          <w:lang w:bidi="he-IL"/>
-        </w:rPr>
-        <w:t>O(log(n))</w:t>
-      </w:r>
-      <w:r>
-        <w:rPr>
-          <w:rFonts w:hint="cs"/>
-          <w:rtl/>
-          <w:lang w:bidi="he-IL"/>
-        </w:rPr>
-        <w:t xml:space="preserve"> או </w:t>
-      </w:r>
-      <w:r>
-        <w:rPr>
-          <w:lang w:bidi="he-IL"/>
-        </w:rPr>
-        <w:t>O(1)</w:t>
-      </w:r>
-      <w:r>
-        <w:rPr>
-          <w:rFonts w:hint="cs"/>
-          <w:rtl/>
-          <w:lang w:bidi="he-IL"/>
-        </w:rPr>
-        <w:t xml:space="preserve">) ועל כן, כולל פעולת חיפוש האיבר </w:t>
-      </w:r>
-      <w:r>
-        <w:rPr>
-          <w:rtl/>
-          <w:lang w:bidi="he-IL"/>
-        </w:rPr>
-        <w:t>–</w:t>
-      </w:r>
-      <w:r>
-        <w:rPr>
-          <w:rFonts w:hint="cs"/>
-          <w:rtl/>
-          <w:lang w:bidi="he-IL"/>
-        </w:rPr>
-        <w:t xml:space="preserve"> </w:t>
-      </w:r>
-      <w:r>
-        <w:rPr>
-          <w:lang w:bidi="he-IL"/>
-        </w:rPr>
-        <w:t>insert</w:t>
-      </w:r>
-      <w:r>
-        <w:rPr>
-          <w:rFonts w:hint="cs"/>
-          <w:rtl/>
-          <w:lang w:bidi="he-IL"/>
-        </w:rPr>
-        <w:t xml:space="preserve"> אינה מבצעת יותר מ-</w:t>
-      </w:r>
-      <w:r>
-        <w:rPr>
-          <w:lang w:bidi="he-IL"/>
-        </w:rPr>
-        <w:t>log(n)</w:t>
-      </w:r>
-      <w:r>
-        <w:rPr>
-          <w:rFonts w:hint="cs"/>
-          <w:rtl/>
-          <w:lang w:bidi="he-IL"/>
-        </w:rPr>
-        <w:t xml:space="preserve"> פעולות.</w:t>
-      </w:r>
-    </w:p>
-    <w:p>
-      <w:pPr>
-        <w:pStyle w:val="NoSpacing"/>
-        <w:spacing w:line="360" w:lineRule="auto"/>
-        <w:rPr>
-          <w:b/>
-          <w:bCs/>
-          <w:u w:val="single"/>
-          <w:lang w:bidi="he-IL"/>
-        </w:rPr>
-      </w:pPr>
-      <w:r>
-        <w:rPr>
-          <w:b/>
-          <w:bCs/>
-          <w:u w:val="single"/>
-          <w:lang w:bidi="he-IL"/>
-        </w:rPr>
-        <w:t>Delete</w:t>
-      </w:r>
-      <w:r>
-        <w:rPr>
-          <w:b/>
-          <w:bCs/>
-          <w:u w:val="single"/>
-          <w:lang w:bidi="he-IL"/>
-        </w:rPr>
-        <w:t xml:space="preserve"> (method):</w:t>
-      </w:r>
-    </w:p>
-    <w:p>
-      <w:pPr>
-        <w:pStyle w:val="NoSpacing"/>
-        <w:bidi/>
-        <w:spacing w:line="360" w:lineRule="auto"/>
-        <w:rPr>
-          <w:rtl/>
-          <w:lang w:bidi="he-IL"/>
-        </w:rPr>
-      </w:pPr>
-      <w:r>
-        <w:rPr>
-          <w:rFonts w:hint="cs"/>
-          <w:rtl/>
-          <w:lang w:bidi="he-IL"/>
-        </w:rPr>
-        <w:t>מטרת מתודה זו הינה למחוק איברים מהעץ (</w:t>
-      </w:r>
-      <w:r>
-        <w:rPr>
-          <w:lang w:bidi="he-IL"/>
-        </w:rPr>
-        <w:t>nodes</w:t>
-      </w:r>
-      <w:r>
-        <w:rPr>
-          <w:rFonts w:hint="cs"/>
-          <w:rtl/>
-          <w:lang w:bidi="he-IL"/>
-        </w:rPr>
-        <w:t>), זאת בהנחה שהם קיימים. הפונקציה מקבלת כקלט את ה-</w:t>
-      </w:r>
-      <w:r>
-        <w:rPr>
-          <w:lang w:bidi="he-IL"/>
-        </w:rPr>
-        <w:t>key</w:t>
-      </w:r>
-      <w:r>
-        <w:rPr>
-          <w:rFonts w:hint="cs"/>
-          <w:rtl/>
-          <w:lang w:bidi="he-IL"/>
-        </w:rPr>
-        <w:t xml:space="preserve"> של ה-</w:t>
-      </w:r>
-      <w:r>
-        <w:rPr>
-          <w:lang w:bidi="he-IL"/>
-        </w:rPr>
-        <w:t>node</w:t>
-      </w:r>
-      <w:r>
-        <w:rPr>
-          <w:rFonts w:hint="cs"/>
-          <w:rtl/>
-          <w:lang w:bidi="he-IL"/>
-        </w:rPr>
-        <w:t xml:space="preserve"> הרלוונטי ומחזירה ערך מסוג </w:t>
-      </w:r>
-      <w:proofErr w:type="spellStart"/>
-      <w:r>
-        <w:rPr>
-          <w:lang w:bidi="he-IL"/>
-        </w:rPr>
-        <w:t>int</w:t>
-      </w:r>
-      <w:proofErr w:type="spellEnd"/>
-      <w:r>
-        <w:rPr>
-          <w:rFonts w:hint="cs"/>
-          <w:rtl/>
-          <w:lang w:bidi="he-IL"/>
-        </w:rPr>
-        <w:t xml:space="preserve"> עבור מספר פעולות האיזון (</w:t>
-      </w:r>
-      <w:proofErr w:type="spellStart"/>
-      <w:r>
-        <w:rPr>
-          <w:lang w:bidi="he-IL"/>
-        </w:rPr>
-        <w:t>rotate,demote</w:t>
-      </w:r>
-      <w:proofErr w:type="spellEnd"/>
-      <w:r>
-        <w:rPr>
-          <w:lang w:bidi="he-IL"/>
-        </w:rPr>
-        <w:t xml:space="preserve"> &amp; promote</w:t>
-      </w:r>
-      <w:r>
-        <w:rPr>
-          <w:rFonts w:hint="cs"/>
-          <w:rtl/>
-          <w:lang w:bidi="he-IL"/>
-        </w:rPr>
-        <w:t xml:space="preserve">) שבוצעו. לאחר מכן היא משתמש בפונקציית </w:t>
-      </w:r>
-      <w:proofErr w:type="spellStart"/>
-      <w:r>
-        <w:rPr>
-          <w:lang w:bidi="he-IL"/>
-        </w:rPr>
-        <w:t>searchNode</w:t>
-      </w:r>
-      <w:proofErr w:type="spellEnd"/>
-      <w:r>
-        <w:rPr>
-          <w:rFonts w:hint="cs"/>
-          <w:rtl/>
-          <w:lang w:bidi="he-IL"/>
-        </w:rPr>
-        <w:t xml:space="preserve"> (פירוט אודות המתודה בהמשך) על מנת להשיג מצביע רלווטי ל-</w:t>
+        <w:t>היה</w:t>
+      </w:r>
+      <w:r>
+        <w:rPr>
+          <w:rFonts w:hint="cs"/>
+          <w:rtl/>
+          <w:lang w:bidi="he-IL"/>
+        </w:rPr>
+        <w:t xml:space="preserve"> מחזיר </w:t>
+      </w:r>
+      <w:r>
+        <w:rPr>
+          <w:lang w:bidi="he-IL"/>
+        </w:rPr>
+        <w:t>Null</w:t>
+      </w:r>
+      <w:r>
+        <w:rPr>
+          <w:rFonts w:hint="cs"/>
+          <w:rtl/>
+          <w:lang w:bidi="he-IL"/>
+        </w:rPr>
+        <w:t xml:space="preserve">, משום שהוא ממומש עבור </w:t>
       </w:r>
       <w:r>
         <w:rPr>
@@ -4175,225 +4451,7 @@
           <w:rtl/>
           <w:lang w:bidi="he-IL"/>
         </w:rPr>
-        <w:t xml:space="preserve"> אותו היא אמורה למחוק. פעולות ה-</w:t>
-      </w:r>
-      <w:proofErr w:type="spellStart"/>
-      <w:r>
-        <w:rPr>
-          <w:lang w:bidi="he-IL"/>
-        </w:rPr>
-        <w:t>searchNode</w:t>
-      </w:r>
-      <w:proofErr w:type="spellEnd"/>
-      <w:r>
-        <w:rPr>
-          <w:rFonts w:hint="cs"/>
-          <w:rtl/>
-          <w:lang w:bidi="he-IL"/>
-        </w:rPr>
-        <w:t xml:space="preserve"> מוערכת ב-</w:t>
-      </w:r>
-      <w:r>
-        <w:rPr>
-          <w:lang w:bidi="he-IL"/>
-        </w:rPr>
-        <w:t>Worst Case</w:t>
-      </w:r>
-      <w:r>
-        <w:rPr>
-          <w:rFonts w:hint="cs"/>
-          <w:rtl/>
-          <w:lang w:bidi="he-IL"/>
-        </w:rPr>
-        <w:t xml:space="preserve"> כ-</w:t>
-      </w:r>
-      <w:r>
-        <w:rPr>
-          <w:lang w:bidi="he-IL"/>
-        </w:rPr>
-        <w:t>log(n)</w:t>
-      </w:r>
-      <w:r>
-        <w:rPr>
-          <w:rFonts w:hint="cs"/>
-          <w:rtl/>
-          <w:lang w:bidi="he-IL"/>
-        </w:rPr>
-        <w:t xml:space="preserve">. בשלב זה, אם חוזר מהמתודה </w:t>
-      </w:r>
-      <w:r>
-        <w:rPr>
-          <w:lang w:bidi="he-IL"/>
-        </w:rPr>
-        <w:t>Null</w:t>
-      </w:r>
-      <w:r>
-        <w:rPr>
-          <w:rFonts w:hint="cs"/>
-          <w:rtl/>
-          <w:lang w:bidi="he-IL"/>
-        </w:rPr>
-        <w:t xml:space="preserve">, משמע כי האיבר לא קיים והמתודה תחזיר את הערך (1-). </w:t>
-      </w:r>
-    </w:p>
-    <w:p>
-      <w:pPr>
-        <w:pStyle w:val="NoSpacing"/>
-        <w:bidi/>
-        <w:spacing w:line="360" w:lineRule="auto"/>
-        <w:rPr>
-          <w:rtl/>
-          <w:lang w:bidi="he-IL"/>
-        </w:rPr>
-      </w:pPr>
-      <w:r>
-        <w:rPr>
-          <w:rFonts w:hint="cs"/>
-          <w:rtl/>
-          <w:lang w:bidi="he-IL"/>
-        </w:rPr>
-        <w:lastRenderedPageBreak/>
-        <w:t xml:space="preserve">במידה ואותר </w:t>
-      </w:r>
-      <w:r>
-        <w:rPr>
-          <w:lang w:bidi="he-IL"/>
-        </w:rPr>
-        <w:t>node</w:t>
-      </w:r>
-      <w:r>
-        <w:rPr>
-          <w:rFonts w:hint="cs"/>
-          <w:rtl/>
-          <w:lang w:bidi="he-IL"/>
-        </w:rPr>
-        <w:t xml:space="preserve"> המסומן למחיקה שאינו </w:t>
-      </w:r>
-      <w:r>
-        <w:rPr>
-          <w:lang w:bidi="he-IL"/>
-        </w:rPr>
-        <w:t>null</w:t>
-      </w:r>
-      <w:r>
-        <w:rPr>
-          <w:rFonts w:hint="cs"/>
-          <w:rtl/>
-          <w:lang w:bidi="he-IL"/>
-        </w:rPr>
-        <w:t xml:space="preserve"> תבדוק הפונקציה האם </w:t>
-      </w:r>
-      <w:r>
-        <w:rPr>
-          <w:lang w:bidi="he-IL"/>
-        </w:rPr>
-        <w:t>node</w:t>
-      </w:r>
-      <w:r>
-        <w:rPr>
-          <w:rFonts w:hint="cs"/>
-          <w:rtl/>
-          <w:lang w:bidi="he-IL"/>
-        </w:rPr>
-        <w:t xml:space="preserve"> זה הינו ה-</w:t>
-      </w:r>
-      <w:proofErr w:type="spellStart"/>
-      <w:r>
-        <w:rPr>
-          <w:lang w:bidi="he-IL"/>
-        </w:rPr>
-        <w:t>minode</w:t>
-      </w:r>
-      <w:proofErr w:type="spellEnd"/>
-      <w:r>
-        <w:rPr>
-          <w:rFonts w:hint="cs"/>
-          <w:rtl/>
-          <w:lang w:bidi="he-IL"/>
-        </w:rPr>
-        <w:t xml:space="preserve"> או ה-</w:t>
-      </w:r>
-      <w:proofErr w:type="spellStart"/>
-      <w:r>
-        <w:rPr>
-          <w:lang w:bidi="he-IL"/>
-        </w:rPr>
-        <w:t>maxnode</w:t>
-      </w:r>
-      <w:proofErr w:type="spellEnd"/>
-      <w:r>
-        <w:rPr>
-          <w:rFonts w:hint="cs"/>
-          <w:rtl/>
-          <w:lang w:bidi="he-IL"/>
-        </w:rPr>
-        <w:t xml:space="preserve"> (או שניהם). במידה וכן, מוגדרים מחדש המצביעים של </w:t>
-      </w:r>
-      <w:proofErr w:type="spellStart"/>
-      <w:r>
-        <w:rPr>
-          <w:lang w:bidi="he-IL"/>
-        </w:rPr>
-        <w:t>Minode</w:t>
-      </w:r>
-      <w:proofErr w:type="spellEnd"/>
-      <w:r>
-        <w:rPr>
-          <w:rFonts w:hint="cs"/>
-          <w:rtl/>
-          <w:lang w:bidi="he-IL"/>
-        </w:rPr>
-        <w:t xml:space="preserve"> ו-</w:t>
-      </w:r>
-      <w:proofErr w:type="spellStart"/>
-      <w:r>
-        <w:rPr>
-          <w:lang w:bidi="he-IL"/>
-        </w:rPr>
-        <w:t>maxnode</w:t>
-      </w:r>
-      <w:proofErr w:type="spellEnd"/>
-      <w:r>
-        <w:rPr>
-          <w:rFonts w:hint="cs"/>
-          <w:rtl/>
-          <w:lang w:bidi="he-IL"/>
-        </w:rPr>
-        <w:t xml:space="preserve"> להיות ה-</w:t>
-      </w:r>
-      <w:r>
-        <w:rPr>
-          <w:lang w:bidi="he-IL"/>
-        </w:rPr>
-        <w:t>successor</w:t>
-      </w:r>
-      <w:r>
-        <w:rPr>
-          <w:rFonts w:hint="cs"/>
-          <w:rtl/>
-          <w:lang w:bidi="he-IL"/>
-        </w:rPr>
-        <w:t xml:space="preserve"> וה-</w:t>
-      </w:r>
-      <w:r>
-        <w:rPr>
-          <w:lang w:bidi="he-IL"/>
-        </w:rPr>
-        <w:t>predecessor</w:t>
-      </w:r>
-      <w:r>
-        <w:rPr>
-          <w:rFonts w:hint="cs"/>
-          <w:rtl/>
-          <w:lang w:bidi="he-IL"/>
-        </w:rPr>
-        <w:t xml:space="preserve"> בהתאמה (ובהתאם למאורע). אם הילד הרלוונטי אינו קיים (כלומר האלגוריתם לחיפוש האיבר הקודם או העוקב מחזיר </w:t>
-      </w:r>
-      <w:r>
-        <w:rPr>
-          <w:lang w:bidi="he-IL"/>
-        </w:rPr>
-        <w:t>Null</w:t>
+        <w:t xml:space="preserve"> בינארי בלבד</w:t>
       </w:r>
       <w:r>
         <w:rPr>
@@ -4647,7 +4705,56 @@
           <w:u w:val="single"/>
           <w:lang w:bidi="he-IL"/>
         </w:rPr>
-        <w:t xml:space="preserve"> (method):</w:t>
+        <w:t xml:space="preserve"> (method)</w:t>
+      </w:r>
+      <w:r>
+        <w:rPr>
+          <w:rFonts w:hint="cs"/>
+          <w:b/>
+          <w:bCs/>
+          <w:u w:val="single"/>
+          <w:rtl/>
+          <w:lang w:bidi="he-IL"/>
+        </w:rPr>
+        <w:t xml:space="preserve"> </w:t>
+      </w:r>
+      <w:r>
+        <w:rPr>
+          <w:b/>
+          <w:bCs/>
+          <w:u w:val="single"/>
+          <w:lang w:bidi="he-IL"/>
+        </w:rPr>
+        <w:t>O</w:t>
+      </w:r>
+      <w:r>
+        <w:rPr>
+          <w:rFonts w:hint="cs"/>
+          <w:b/>
+          <w:bCs/>
+          <w:u w:val="single"/>
+          <w:rtl/>
+          <w:lang w:bidi="he-IL"/>
+        </w:rPr>
+        <w:t>)</w:t>
+      </w:r>
+      <w:r>
+        <w:rPr>
+          <w:b/>
+          <w:bCs/>
+          <w:u w:val="single"/>
+          <w:lang w:bidi="he-IL"/>
+        </w:rPr>
+        <w:t>log(n))</w:t>
+      </w:r>
+      <w:r>
+        <w:rPr>
+          <w:b/>
+          <w:bCs/>
+          <w:u w:val="single"/>
+          <w:lang w:bidi="he-IL"/>
+        </w:rPr>
+        <w:t>:</w:t>
       </w:r>
     </w:p>
     <w:p>
@@ -5086,7 +5193,23 @@
           <w:rtl/>
           <w:lang w:bidi="he-IL"/>
         </w:rPr>
-        <w:t xml:space="preserve"> (תפורט בהמשך) על "סבא" של העלה אותו מחקנו (כמובן שנשמר מבעוד מועד מצביע להורה בכדי לא לאבדו בעת מחיקת העלה).</w:t>
+        <w:t xml:space="preserve"> (תפורט בהמשך) על "סבא" של העלה אותו מחקנו</w:t>
+      </w:r>
+      <w:r>
+        <w:rPr>
+          <w:rFonts w:hint="cs"/>
+          <w:rtl/>
+          <w:lang w:bidi="he-IL"/>
+        </w:rPr>
+        <w:t>, כלומר על ההורה של ההורה</w:t>
+      </w:r>
+      <w:r>
+        <w:rPr>
+          <w:rFonts w:hint="cs"/>
+          <w:rtl/>
+          <w:lang w:bidi="he-IL"/>
+        </w:rPr>
+        <w:t xml:space="preserve"> (כמובן שנשמר מבעוד מועד מצביע להורה בכדי לא לאבדו בעת מחיקת העלה).</w:t>
       </w:r>
     </w:p>
     <w:p>
@@ -5254,50 +5377,58 @@
           <w:rtl/>
           <w:lang w:bidi="he-IL"/>
         </w:rPr>
+        <w:t>במידה וה-</w:t>
+      </w:r>
+      <w:r>
+        <w:rPr>
+          <w:lang w:bidi="he-IL"/>
+        </w:rPr>
+        <w:t>node</w:t>
+      </w:r>
+      <w:r>
+        <w:rPr>
+          <w:rFonts w:hint="cs"/>
+          <w:rtl/>
+          <w:lang w:bidi="he-IL"/>
+        </w:rPr>
+        <w:t xml:space="preserve"> אותו נרצה למחוק הינו </w:t>
+      </w:r>
+      <w:r>
+        <w:rPr>
+          <w:lang w:bidi="he-IL"/>
+        </w:rPr>
+        <w:t>binary node</w:t>
+      </w:r>
+      <w:r>
+        <w:rPr>
+          <w:rFonts w:hint="cs"/>
+          <w:rtl/>
+          <w:lang w:bidi="he-IL"/>
+        </w:rPr>
+        <w:t>, כלומר בעל 2 ילדים קיימים אזי ננקוט בגישה אחרת. ראשית נשמור מצביע ל-</w:t>
+      </w:r>
+      <w:r>
+        <w:rPr>
+          <w:lang w:bidi="he-IL"/>
+        </w:rPr>
+        <w:t>successor</w:t>
+      </w:r>
+      <w:r>
+        <w:rPr>
+          <w:rFonts w:hint="cs"/>
+          <w:rtl/>
+          <w:lang w:bidi="he-IL"/>
+        </w:rPr>
+        <w:t xml:space="preserve"> (חייב להיות לו כזה מכיוון שיש לו שני ילדים). לאחר מכן נבצע </w:t>
+      </w:r>
+      <w:r>
+        <w:rPr>
+          <w:rFonts w:hint="cs"/>
+          <w:rtl/>
+          <w:lang w:bidi="he-IL"/>
+        </w:rPr>
         <w:lastRenderedPageBreak/>
-        <w:t>במידה וה-</w:t>
-      </w:r>
-      <w:r>
-        <w:rPr>
-          <w:lang w:bidi="he-IL"/>
-        </w:rPr>
-        <w:t>node</w:t>
-      </w:r>
-      <w:r>
-        <w:rPr>
-          <w:rFonts w:hint="cs"/>
-          <w:rtl/>
-          <w:lang w:bidi="he-IL"/>
-        </w:rPr>
-        <w:t xml:space="preserve"> אותו נרצה למחוק הינו </w:t>
-      </w:r>
-      <w:r>
-        <w:rPr>
-          <w:lang w:bidi="he-IL"/>
-        </w:rPr>
-        <w:t>binary node</w:t>
-      </w:r>
-      <w:r>
-        <w:rPr>
-          <w:rFonts w:hint="cs"/>
-          <w:rtl/>
-          <w:lang w:bidi="he-IL"/>
-        </w:rPr>
-        <w:t>, כלומר בעל 2 ילדים קיימים אזי ננקוט בגישה אחרת. ראשית נשמור מצביע ל-</w:t>
-      </w:r>
-      <w:r>
-        <w:rPr>
-          <w:lang w:bidi="he-IL"/>
-        </w:rPr>
-        <w:t>successor</w:t>
-      </w:r>
-      <w:r>
-        <w:rPr>
-          <w:rFonts w:hint="cs"/>
-          <w:rtl/>
-          <w:lang w:bidi="he-IL"/>
-        </w:rPr>
-        <w:t xml:space="preserve"> (חייב להיות לו כזה מכיוון שיש לו שני ילדים). לאחר מכן נבצע העברה של המידע מה-</w:t>
+        <w:t>העברה של המידע מה-</w:t>
       </w:r>
       <w:r>
         <w:rPr>
@@ -5796,7 +5927,15 @@
           <w:rtl/>
           <w:lang w:bidi="he-IL"/>
         </w:rPr>
-        <w:t xml:space="preserve">במידה וההפרש דרגיות בינו לבין ההורה הינו 2 </w:t>
+        <w:t>במידה וההפרש דרג</w:t>
+      </w:r>
+      <w:r>
+        <w:rPr>
+          <w:rFonts w:hint="cs"/>
+          <w:rtl/>
+          <w:lang w:bidi="he-IL"/>
+        </w:rPr>
+        <w:t xml:space="preserve">ות בינו לבין ההורה הינו 2 </w:t>
       </w:r>
       <w:r>
         <w:rPr>
@@ -5957,6 +6096,15 @@
           <w:u w:val="single"/>
           <w:lang w:bidi="he-IL"/>
         </w:rPr>
+        <w:t xml:space="preserve"> (method) O(log(n))</w:t>
+      </w:r>
+      <w:r>
+        <w:rPr>
+          <w:b/>
+          <w:bCs/>
+          <w:u w:val="single"/>
+          <w:lang w:bidi="he-IL"/>
+        </w:rPr>
         <w:t>:</w:t>
       </w:r>
     </w:p>
@@ -6039,6 +6187,14 @@
           <w:rtl/>
           <w:lang w:bidi="he-IL"/>
         </w:rPr>
+        <w:t xml:space="preserve">ואת מספרת פעולות האיזון שנעשו עד כה, </w:t>
+      </w:r>
+      <w:r>
+        <w:rPr>
+          <w:rFonts w:hint="cs"/>
+          <w:rtl/>
+          <w:lang w:bidi="he-IL"/>
+        </w:rPr>
         <w:t xml:space="preserve">ומחזירה את </w:t>
       </w:r>
       <w:proofErr w:type="spellStart"/>
@@ -6071,7 +6227,23 @@
           <w:rtl/>
           <w:lang w:bidi="he-IL"/>
         </w:rPr>
-        <w:t>) המסמל את מספר פעולות האיזון.</w:t>
+        <w:t>) המסמל את מספר פעולות האיזון</w:t>
+      </w:r>
+      <w:r>
+        <w:rPr>
+          <w:rFonts w:hint="cs"/>
+          <w:rtl/>
+          <w:lang w:bidi="he-IL"/>
+        </w:rPr>
+        <w:t xml:space="preserve"> החדש</w:t>
+      </w:r>
+      <w:r>
+        <w:rPr>
+          <w:rFonts w:hint="cs"/>
+          <w:rtl/>
+          <w:lang w:bidi="he-IL"/>
+        </w:rPr>
+        <w:t>.</w:t>
       </w:r>
     </w:p>
     <w:p>
@@ -6297,7 +6469,23 @@
           <w:rtl/>
           <w:lang w:bidi="he-IL"/>
         </w:rPr>
-        <w:t xml:space="preserve"> להורה שלו.</w:t>
+        <w:t xml:space="preserve"> להורה שלו</w:t>
+      </w:r>
+      <w:r>
+        <w:rPr>
+          <w:rFonts w:hint="cs"/>
+          <w:rtl/>
+          <w:lang w:bidi="he-IL"/>
+        </w:rPr>
+        <w:t>, כלומר נקרא לפונקציה עם מצביע להורה</w:t>
+      </w:r>
+      <w:r>
+        <w:rPr>
+          <w:rFonts w:hint="cs"/>
+          <w:rtl/>
+          <w:lang w:bidi="he-IL"/>
+        </w:rPr>
+        <w:t>.</w:t>
       </w:r>
     </w:p>
     <w:p>
@@ -6321,27 +6509,27 @@
           <w:rtl/>
           <w:lang w:bidi="he-IL"/>
         </w:rPr>
+        <w:t>מקרה 2:</w:t>
+      </w:r>
+    </w:p>
+    <w:p>
+      <w:pPr>
+        <w:pStyle w:val="NoSpacing"/>
+        <w:bidi/>
+        <w:spacing w:line="360" w:lineRule="auto"/>
+        <w:ind w:left="720"/>
+        <w:rPr>
+          <w:rtl/>
+          <w:lang w:bidi="he-IL"/>
+        </w:rPr>
+      </w:pPr>
+      <w:r>
+        <w:rPr>
+          <w:rFonts w:hint="cs"/>
+          <w:rtl/>
+          <w:lang w:bidi="he-IL"/>
+        </w:rPr>
         <w:lastRenderedPageBreak/>
-        <w:t>מקרה 2:</w:t>
-      </w:r>
-    </w:p>
-    <w:p>
-      <w:pPr>
-        <w:pStyle w:val="NoSpacing"/>
-        <w:bidi/>
-        <w:spacing w:line="360" w:lineRule="auto"/>
-        <w:ind w:left="720"/>
-        <w:rPr>
-          <w:rtl/>
-          <w:lang w:bidi="he-IL"/>
-        </w:rPr>
-      </w:pPr>
-      <w:r>
-        <w:rPr>
-          <w:rFonts w:hint="cs"/>
-          <w:rtl/>
-          <w:lang w:bidi="he-IL"/>
-        </w:rPr>
         <w:t>במקרה זה נבדוק תחילה אם ה-</w:t>
       </w:r>
       <w:r>
@@ -6746,7 +6934,21 @@
         <w:rPr>
           <w:lang w:bidi="he-IL"/>
         </w:rPr>
+        <w:t xml:space="preserve"> </w:t>
+      </w:r>
+      <w:r>
+        <w:rPr>
+          <w:lang w:bidi="he-IL"/>
+        </w:rPr>
         <w:t>node</w:t>
+      </w:r>
+      <w:r>
+        <w:rPr>
+          <w:rFonts w:hint="cs"/>
+          <w:rtl/>
+          <w:lang w:bidi="he-IL"/>
+        </w:rPr>
+        <w:t xml:space="preserve"> (ילד שמאל של ילד ימין שלו)</w:t>
       </w:r>
       <w:r>
         <w:rPr>
@@ -6974,6 +7176,14 @@
         </w:rPr>
         <w:t>.</w:t>
       </w:r>
+      <w:r>
+        <w:rPr>
+          <w:rFonts w:hint="cs"/>
+          <w:rtl/>
+          <w:lang w:bidi="he-IL"/>
+        </w:rPr>
+        <w:t xml:space="preserve"> כלומר לא עשינו פעולות איזון נוספות ואין צורך בהמשך הקריאות הרקורסיביות.</w:t>
+      </w:r>
     </w:p>
     <w:p>
       <w:pPr>
@@ -7074,7 +7284,36 @@
           <w:u w:val="single"/>
           <w:lang w:bidi="he-IL"/>
         </w:rPr>
-        <w:t xml:space="preserve"> (Method):</w:t>
+        <w:t xml:space="preserve"> (Method)</w:t>
+      </w:r>
+      <w:r>
+        <w:rPr>
+          <w:rFonts w:hint="cs"/>
+          <w:b/>
+          <w:bCs/>
+          <w:u w:val="single"/>
+          <w:rtl/>
+          <w:lang w:bidi="he-IL"/>
+        </w:rPr>
+        <w:t xml:space="preserve"> </w:t>
+      </w:r>
+      <w:r>
+        <w:rPr>
+          <w:b/>
+          <w:bCs/>
+          <w:u w:val="single"/>
+          <w:lang w:bidi="he-IL"/>
+        </w:rPr>
+        <w:t>O(1)</w:t>
+      </w:r>
+      <w:r>
+        <w:rPr>
+          <w:b/>
+          <w:bCs/>
+          <w:u w:val="single"/>
+          <w:lang w:bidi="he-IL"/>
+        </w:rPr>
+        <w:t>:</w:t>
       </w:r>
     </w:p>
     <w:p>
@@ -7166,16 +7405,7 @@
           <w:rtl/>
           <w:lang w:bidi="he-IL"/>
         </w:rPr>
-        <w:t xml:space="preserve"> של המקרה הרלוונטי. המקרים המתוארים מתואמים עם המקרים הנלמדו בשיעור </w:t>
-      </w:r>
-      <w:r>
-        <w:rPr>
-          <w:rFonts w:hint="cs"/>
-          <w:rtl/>
-          <w:lang w:bidi="he-IL"/>
-        </w:rPr>
-        <w:lastRenderedPageBreak/>
-        <w:t xml:space="preserve">(מקרים, 1,2,3,4) כאשר המקרה הסימטרי של 3 הוגדר 13 ושל 4 </w:t>
+        <w:t xml:space="preserve"> של המקרה הרלוונטי. המקרים המתוארים מתואמים עם המקרים הנלמדו בשיעור (מקרים, 1,2,3,4) כאשר המקרה הסימטרי של 3 הוגדר 13 ושל 4 </w:t>
       </w:r>
       <w:r>
         <w:rPr>
@@ -7212,6 +7442,7 @@
           <w:rtl/>
           <w:lang w:bidi="he-IL"/>
         </w:rPr>
+        <w:lastRenderedPageBreak/>
         <w:t>אם הפרש הדרגות של ה-</w:t>
       </w:r>
       <w:r>
@@ -7304,7 +7535,23 @@
           <w:rtl/>
           <w:lang w:bidi="he-IL"/>
         </w:rPr>
-        <w:t>במידה ולא, נגדיר את הילד שהפרשו 3 מההורה בתור משתנה (</w:t>
+        <w:t xml:space="preserve">במידה ולא, </w:t>
+      </w:r>
+      <w:r>
+        <w:rPr>
+          <w:rFonts w:hint="cs"/>
+          <w:rtl/>
+          <w:lang w:bidi="he-IL"/>
+        </w:rPr>
+        <w:t>נשמור את הילד שהפרשו 3 מההורה בתוך</w:t>
+      </w:r>
+      <w:r>
+        <w:rPr>
+          <w:rFonts w:hint="cs"/>
+          <w:rtl/>
+          <w:lang w:bidi="he-IL"/>
+        </w:rPr>
+        <w:t xml:space="preserve"> משתנה (</w:t>
       </w:r>
       <w:r>
         <w:rPr>
@@ -7600,7 +7847,25 @@
           <w:u w:val="single"/>
           <w:lang w:bidi="he-IL"/>
         </w:rPr>
-        <w:t>method):</w:t>
+        <w:t>method)</w:t>
+      </w:r>
+      <w:r>
+        <w:rPr>
+          <w:b/>
+          <w:bCs/>
+          <w:u w:val="single"/>
+          <w:lang w:bidi="he-IL"/>
+        </w:rPr>
+        <w:t xml:space="preserve"> O(1)</w:t>
+      </w:r>
+      <w:r>
+        <w:rPr>
+          <w:b/>
+          <w:bCs/>
+          <w:u w:val="single"/>
+          <w:lang w:bidi="he-IL"/>
+        </w:rPr>
+        <w:t>:</w:t>
       </w:r>
     </w:p>
     <w:p>
@@ -7931,7 +8196,25 @@
           <w:u w:val="single"/>
           <w:lang w:bidi="he-IL"/>
         </w:rPr>
-        <w:t xml:space="preserve"> (method):</w:t>
+        <w:t xml:space="preserve"> (method)</w:t>
+      </w:r>
+      <w:r>
+        <w:rPr>
+          <w:b/>
+          <w:bCs/>
+          <w:u w:val="single"/>
+          <w:lang w:bidi="he-IL"/>
+        </w:rPr>
+        <w:t xml:space="preserve"> O(1)</w:t>
+      </w:r>
+      <w:r>
+        <w:rPr>
+          <w:b/>
+          <w:bCs/>
+          <w:u w:val="single"/>
+          <w:lang w:bidi="he-IL"/>
+        </w:rPr>
+        <w:t>:</w:t>
       </w:r>
     </w:p>
     <w:p>
@@ -8011,7 +8294,25 @@
           <w:u w:val="single"/>
           <w:lang w:bidi="he-IL"/>
         </w:rPr>
-        <w:t xml:space="preserve"> (method):</w:t>
+        <w:t xml:space="preserve"> (method)</w:t>
+      </w:r>
+      <w:r>
+        <w:rPr>
+          <w:b/>
+          <w:bCs/>
+          <w:u w:val="single"/>
+          <w:lang w:bidi="he-IL"/>
+        </w:rPr>
+        <w:t xml:space="preserve"> O(1)</w:t>
+      </w:r>
+      <w:r>
+        <w:rPr>
+          <w:b/>
+          <w:bCs/>
+          <w:u w:val="single"/>
+          <w:lang w:bidi="he-IL"/>
+        </w:rPr>
+        <w:t>:</w:t>
       </w:r>
     </w:p>
     <w:p>
@@ -8218,16 +8519,7 @@
           <w:rtl/>
           <w:lang w:bidi="he-IL"/>
         </w:rPr>
-        <w:t xml:space="preserve">. </w:t>
-      </w:r>
-      <w:r>
-        <w:rPr>
-          <w:rFonts w:hint="cs"/>
-          <w:rtl/>
-          <w:lang w:bidi="he-IL"/>
-        </w:rPr>
-        <w:lastRenderedPageBreak/>
-        <w:t>לאחר מכן שואלים את ה-</w:t>
+        <w:t>. לאחר מכן שואלים את ה-</w:t>
       </w:r>
       <w:r>
         <w:rPr>
@@ -8320,6 +8612,7 @@
           <w:u w:val="single"/>
           <w:lang w:bidi="he-IL"/>
         </w:rPr>
+        <w:lastRenderedPageBreak/>
         <w:t>r</w:t>
       </w:r>
       <w:r>
@@ -8340,7 +8633,36 @@
           <w:u w:val="single"/>
           <w:lang w:bidi="he-IL"/>
         </w:rPr>
-        <w:t xml:space="preserve"> (method):</w:t>
+        <w:t xml:space="preserve"> (method)</w:t>
+      </w:r>
+      <w:r>
+        <w:rPr>
+          <w:rFonts w:hint="cs"/>
+          <w:b/>
+          <w:bCs/>
+          <w:u w:val="single"/>
+          <w:rtl/>
+          <w:lang w:bidi="he-IL"/>
+        </w:rPr>
+        <w:t xml:space="preserve"> </w:t>
+      </w:r>
+      <w:r>
+        <w:rPr>
+          <w:b/>
+          <w:bCs/>
+          <w:u w:val="single"/>
+          <w:lang w:bidi="he-IL"/>
+        </w:rPr>
+        <w:t>O(1)</w:t>
+      </w:r>
+      <w:r>
+        <w:rPr>
+          <w:b/>
+          <w:bCs/>
+          <w:u w:val="single"/>
+          <w:lang w:bidi="he-IL"/>
+        </w:rPr>
+        <w:t>:</w:t>
       </w:r>
     </w:p>
     <w:p>
@@ -8415,7 +8737,23 @@
           <w:rtl/>
           <w:lang w:bidi="he-IL"/>
         </w:rPr>
-        <w:t xml:space="preserve"> אצל הילד. מכיוון שמדובר בכמות קבועה של פעולות הסיבוכיות הינה </w:t>
+        <w:t xml:space="preserve"> אצל הילד</w:t>
+      </w:r>
+      <w:r>
+        <w:rPr>
+          <w:rFonts w:hint="cs"/>
+          <w:rtl/>
+          <w:lang w:bidi="he-IL"/>
+        </w:rPr>
+        <w:t xml:space="preserve"> (לאחר שניתקנו את העלה מהעץ אין צורך לשנות את מצביע ההורה של העלה באמת מכיוון שאין איך לגשת אליו, אך החלטנו מאחר שזו רק פעולת השמה אחת לעשות זאת בכל זאת ליתר בטחון ולמניעת שגיאות)</w:t>
+      </w:r>
+      <w:r>
+        <w:rPr>
+          <w:rFonts w:hint="cs"/>
+          <w:rtl/>
+          <w:lang w:bidi="he-IL"/>
+        </w:rPr>
+        <w:t xml:space="preserve">. מכיוון שמדובר בכמות קבועה של פעולות הסיבוכיות הינה </w:t>
       </w:r>
       <w:r>
         <w:rPr>
@@ -8472,7 +8810,25 @@
           <w:u w:val="single"/>
           <w:lang w:bidi="he-IL"/>
         </w:rPr>
-        <w:t xml:space="preserve"> (method):</w:t>
+        <w:t xml:space="preserve"> (method)</w:t>
+      </w:r>
+      <w:r>
+        <w:rPr>
+          <w:b/>
+          <w:bCs/>
+          <w:u w:val="single"/>
+          <w:lang w:bidi="he-IL"/>
+        </w:rPr>
+        <w:t xml:space="preserve"> O(1)</w:t>
+      </w:r>
+      <w:r>
+        <w:rPr>
+          <w:b/>
+          <w:bCs/>
+          <w:u w:val="single"/>
+          <w:lang w:bidi="he-IL"/>
+        </w:rPr>
+        <w:t>:</w:t>
       </w:r>
     </w:p>
     <w:p>
@@ -8629,7 +8985,25 @@
           <w:u w:val="single"/>
           <w:lang w:bidi="he-IL"/>
         </w:rPr>
-        <w:t xml:space="preserve"> (method):</w:t>
+        <w:t xml:space="preserve"> (method)</w:t>
+      </w:r>
+      <w:r>
+        <w:rPr>
+          <w:b/>
+          <w:bCs/>
+          <w:u w:val="single"/>
+          <w:lang w:bidi="he-IL"/>
+        </w:rPr>
+        <w:t xml:space="preserve"> O(log(n))</w:t>
+      </w:r>
+      <w:r>
+        <w:rPr>
+          <w:b/>
+          <w:bCs/>
+          <w:u w:val="single"/>
+          <w:lang w:bidi="he-IL"/>
+        </w:rPr>
+        <w:t>:</w:t>
       </w:r>
     </w:p>
     <w:p>
@@ -8770,7 +9144,23 @@
           <w:rtl/>
           <w:lang w:bidi="he-IL"/>
         </w:rPr>
-        <w:t xml:space="preserve"> זה יהיה העוקב. מתודה זו מממשת בעצם את האלגוריתם הנלמד בשיעור לחיפוש איבר עוקב בעצים בינאריים. מכיוון שייתכן וה-</w:t>
+        <w:t xml:space="preserve"> זה יהיה העוקב. מתודה זו מממשת בעצם את האלגוריתם הנלמד בשיעור לחיפוש איבר עוקב בעצים בינאריים</w:t>
+      </w:r>
+      <w:r>
+        <w:rPr>
+          <w:rFonts w:hint="cs"/>
+          <w:rtl/>
+          <w:lang w:bidi="he-IL"/>
+        </w:rPr>
+        <w:t xml:space="preserve"> (עבור המקרה הבינארי)</w:t>
+      </w:r>
+      <w:r>
+        <w:rPr>
+          <w:rFonts w:hint="cs"/>
+          <w:rtl/>
+          <w:lang w:bidi="he-IL"/>
+        </w:rPr>
+        <w:t>. מכיוון שייתכן וה-</w:t>
       </w:r>
       <w:r>
         <w:rPr>
@@ -8856,7 +9246,25 @@
           <w:u w:val="single"/>
           <w:lang w:bidi="he-IL"/>
         </w:rPr>
-        <w:t xml:space="preserve"> (method):</w:t>
+        <w:t xml:space="preserve"> (method)</w:t>
+      </w:r>
+      <w:r>
+        <w:rPr>
+          <w:b/>
+          <w:bCs/>
+          <w:u w:val="single"/>
+          <w:lang w:bidi="he-IL"/>
+        </w:rPr>
+        <w:t xml:space="preserve"> O(log(n))</w:t>
+      </w:r>
+      <w:r>
+        <w:rPr>
+          <w:b/>
+          <w:bCs/>
+          <w:u w:val="single"/>
+          <w:lang w:bidi="he-IL"/>
+        </w:rPr>
+        <w:t>:</w:t>
       </w:r>
     </w:p>
     <w:p>
@@ -9017,7 +9425,25 @@
           <w:u w:val="single"/>
           <w:lang w:bidi="he-IL"/>
         </w:rPr>
-        <w:t>method):</w:t>
+        <w:t>method)</w:t>
+      </w:r>
+      <w:r>
+        <w:rPr>
+          <w:b/>
+          <w:bCs/>
+          <w:u w:val="single"/>
+          <w:lang w:bidi="he-IL"/>
+        </w:rPr>
+        <w:t xml:space="preserve"> O(log(n))</w:t>
+      </w:r>
+      <w:r>
+        <w:rPr>
+          <w:b/>
+          <w:bCs/>
+          <w:u w:val="single"/>
+          <w:lang w:bidi="he-IL"/>
+        </w:rPr>
+        <w:t>:</w:t>
       </w:r>
     </w:p>
     <w:p>
@@ -9507,7 +9933,25 @@
           <w:u w:val="single"/>
           <w:lang w:bidi="he-IL"/>
         </w:rPr>
-        <w:t xml:space="preserve"> (method):</w:t>
+        <w:t xml:space="preserve"> (method)</w:t>
+      </w:r>
+      <w:r>
+        <w:rPr>
+          <w:b/>
+          <w:bCs/>
+          <w:u w:val="single"/>
+          <w:lang w:bidi="he-IL"/>
+        </w:rPr>
+        <w:t xml:space="preserve"> O(1)</w:t>
+      </w:r>
+      <w:r>
+        <w:rPr>
+          <w:b/>
+          <w:bCs/>
+          <w:u w:val="single"/>
+          <w:lang w:bidi="he-IL"/>
+        </w:rPr>
+        <w:t>:</w:t>
       </w:r>
     </w:p>
     <w:p>
@@ -9738,23 +10182,52 @@
           <w:lang w:bidi="he-IL"/>
         </w:rPr>
       </w:pPr>
-      <w:r>
-        <w:rPr>
-          <w:b/>
-          <w:bCs/>
-          <w:u w:val="single"/>
-          <w:lang w:bidi="he-IL"/>
-        </w:rPr>
-        <w:t>Max</w:t>
-      </w:r>
-      <w:r>
-        <w:rPr>
-          <w:b/>
-          <w:bCs/>
-          <w:u w:val="single"/>
-          <w:lang w:bidi="he-IL"/>
-        </w:rPr>
-        <w:t xml:space="preserve"> (method):</w:t>
+      <w:proofErr w:type="gramStart"/>
+      <w:r>
+        <w:rPr>
+          <w:b/>
+          <w:bCs/>
+          <w:u w:val="single"/>
+          <w:lang w:bidi="he-IL"/>
+        </w:rPr>
+        <w:t>m</w:t>
+      </w:r>
+      <w:r>
+        <w:rPr>
+          <w:b/>
+          <w:bCs/>
+          <w:u w:val="single"/>
+          <w:lang w:bidi="he-IL"/>
+        </w:rPr>
+        <w:t>ax</w:t>
+      </w:r>
+      <w:proofErr w:type="gramEnd"/>
+      <w:r>
+        <w:rPr>
+          <w:b/>
+          <w:bCs/>
+          <w:u w:val="single"/>
+          <w:lang w:bidi="he-IL"/>
+        </w:rPr>
+        <w:t xml:space="preserve"> (method)</w:t>
+      </w:r>
+      <w:r>
+        <w:rPr>
+          <w:b/>
+          <w:bCs/>
+          <w:u w:val="single"/>
+          <w:lang w:bidi="he-IL"/>
+        </w:rPr>
+        <w:t xml:space="preserve"> O(1)</w:t>
+      </w:r>
+      <w:r>
+        <w:rPr>
+          <w:b/>
+          <w:bCs/>
+          <w:u w:val="single"/>
+          <w:lang w:bidi="he-IL"/>
+        </w:rPr>
+        <w:t>:</w:t>
       </w:r>
     </w:p>
     <w:p>
@@ -10008,7 +10481,25 @@
           <w:u w:val="single"/>
           <w:lang w:bidi="he-IL"/>
         </w:rPr>
-        <w:t xml:space="preserve"> (method):</w:t>
+        <w:t xml:space="preserve"> (method)</w:t>
+      </w:r>
+      <w:r>
+        <w:rPr>
+          <w:b/>
+          <w:bCs/>
+          <w:u w:val="single"/>
+          <w:lang w:bidi="he-IL"/>
+        </w:rPr>
+        <w:t xml:space="preserve"> O(n)</w:t>
+      </w:r>
+      <w:r>
+        <w:rPr>
+          <w:b/>
+          <w:bCs/>
+          <w:u w:val="single"/>
+          <w:lang w:bidi="he-IL"/>
+        </w:rPr>
+        <w:t>:</w:t>
       </w:r>
     </w:p>
     <w:p>
@@ -10528,16 +11019,33 @@
           <w:u w:val="single"/>
           <w:lang w:bidi="he-IL"/>
         </w:rPr>
-        <w:t xml:space="preserve"> (method):</w:t>
-      </w:r>
-    </w:p>
-    <w:p>
-      <w:pPr>
-        <w:pStyle w:val="NoSpacing"/>
-        <w:bidi/>
-        <w:spacing w:line="360" w:lineRule="auto"/>
-        <w:rPr>
-          <w:rFonts w:hint="cs"/>
+        <w:t xml:space="preserve"> (method)</w:t>
+      </w:r>
+      <w:r>
+        <w:rPr>
+          <w:b/>
+          <w:bCs/>
+          <w:u w:val="single"/>
+          <w:lang w:bidi="he-IL"/>
+        </w:rPr>
+        <w:t xml:space="preserve"> O(n)</w:t>
+      </w:r>
+      <w:r>
+        <w:rPr>
+          <w:b/>
+          <w:bCs/>
+          <w:u w:val="single"/>
+          <w:lang w:bidi="he-IL"/>
+        </w:rPr>
+        <w:t>:</w:t>
+      </w:r>
+    </w:p>
+    <w:p>
+      <w:pPr>
+        <w:pStyle w:val="NoSpacing"/>
+        <w:bidi/>
+        <w:spacing w:line="360" w:lineRule="auto"/>
+        <w:rPr>
           <w:rtl/>
           <w:lang w:bidi="he-IL"/>
         </w:rPr>
@@ -10571,7 +11079,6 @@
         <w:bidi/>
         <w:spacing w:line="360" w:lineRule="auto"/>
         <w:rPr>
-          <w:rFonts w:hint="cs"/>
           <w:rtl/>
           <w:lang w:bidi="he-IL"/>
         </w:rPr>
@@ -10657,7 +11164,6 @@
         <w:bidi/>
         <w:spacing w:line="360" w:lineRule="auto"/>
         <w:rPr>
-          <w:rFonts w:hint="cs"/>
           <w:lang w:bidi="he-IL"/>
         </w:rPr>
       </w:pPr>
@@ -10680,7 +11186,6 @@
         <w:bidi/>
         <w:spacing w:line="360" w:lineRule="auto"/>
         <w:rPr>
-          <w:rFonts w:hint="cs"/>
           <w:lang w:bidi="he-IL"/>
         </w:rPr>
       </w:pPr>
@@ -10719,7 +11224,6 @@
         <w:bidi/>
         <w:spacing w:line="360" w:lineRule="auto"/>
         <w:rPr>
-          <w:rFonts w:hint="cs"/>
           <w:lang w:bidi="he-IL"/>
         </w:rPr>
       </w:pPr>
@@ -10754,7 +11258,6 @@
         <w:bidi/>
         <w:spacing w:line="360" w:lineRule="auto"/>
         <w:rPr>
-          <w:rFonts w:hint="cs"/>
           <w:rtl/>
           <w:lang w:bidi="he-IL"/>
         </w:rPr>
@@ -10850,7 +11353,6 @@
         <w:bidi/>
         <w:spacing w:line="360" w:lineRule="auto"/>
         <w:rPr>
-          <w:rFonts w:hint="cs"/>
           <w:rtl/>
           <w:lang w:bidi="he-IL"/>
         </w:rPr>
@@ -10951,35 +11453,44 @@
           <w:u w:val="single"/>
           <w:lang w:bidi="he-IL"/>
         </w:rPr>
-        <w:t xml:space="preserve"> (method):</w:t>
-      </w:r>
-    </w:p>
-    <w:p>
-      <w:pPr>
-        <w:pStyle w:val="NoSpacing"/>
-        <w:bidi/>
-        <w:spacing w:line="360" w:lineRule="auto"/>
-        <w:rPr>
-          <w:rFonts w:hint="cs"/>
-          <w:rtl/>
-          <w:lang w:bidi="he-IL"/>
-        </w:rPr>
-      </w:pPr>
-      <w:r>
-        <w:rPr>
-          <w:rFonts w:hint="cs"/>
-          <w:rtl/>
-          <w:lang w:bidi="he-IL"/>
-        </w:rPr>
-        <w:t xml:space="preserve">מתודה זו מוציאה כפלט מערך </w:t>
-      </w:r>
-      <w:r>
-        <w:rPr>
-          <w:rFonts w:hint="cs"/>
-          <w:rtl/>
-          <w:lang w:bidi="he-IL"/>
-        </w:rPr>
-        <w:t>של כל ה-</w:t>
+        <w:t xml:space="preserve"> (method)</w:t>
+      </w:r>
+      <w:r>
+        <w:rPr>
+          <w:b/>
+          <w:bCs/>
+          <w:u w:val="single"/>
+          <w:lang w:bidi="he-IL"/>
+        </w:rPr>
+        <w:t xml:space="preserve"> O(n)</w:t>
+      </w:r>
+      <w:r>
+        <w:rPr>
+          <w:b/>
+          <w:bCs/>
+          <w:u w:val="single"/>
+          <w:lang w:bidi="he-IL"/>
+        </w:rPr>
+        <w:t>:</w:t>
+      </w:r>
+    </w:p>
+    <w:p>
+      <w:pPr>
+        <w:pStyle w:val="NoSpacing"/>
+        <w:bidi/>
+        <w:spacing w:line="360" w:lineRule="auto"/>
+        <w:rPr>
+          <w:rtl/>
+          <w:lang w:bidi="he-IL"/>
+        </w:rPr>
+      </w:pPr>
+      <w:r>
+        <w:rPr>
+          <w:rFonts w:hint="cs"/>
+          <w:rtl/>
+          <w:lang w:bidi="he-IL"/>
+        </w:rPr>
+        <w:t>מתודה זו מוציאה כפלט מערך של כל ה-</w:t>
       </w:r>
       <w:r>
         <w:rPr>
@@ -11007,206 +11518,219 @@
           <w:rtl/>
           <w:lang w:bidi="he-IL"/>
         </w:rPr>
-        <w:t xml:space="preserve"> החל מהמפתח הקטן ביותר ועד למפתח הגדול ביותר </w:t>
-      </w:r>
-      <w:r>
-        <w:rPr>
-          <w:rFonts w:hint="cs"/>
-          <w:rtl/>
-          <w:lang w:bidi="he-IL"/>
-        </w:rPr>
-        <w:t>בעץ</w:t>
-      </w:r>
-      <w:r>
-        <w:rPr>
-          <w:rFonts w:hint="cs"/>
-          <w:rtl/>
-          <w:lang w:bidi="he-IL"/>
-        </w:rPr>
-        <w:t xml:space="preserve"> ה-</w:t>
-      </w:r>
-      <w:r>
-        <w:rPr>
-          <w:rFonts w:hint="cs"/>
-          <w:rtl/>
+        <w:t xml:space="preserve"> החל מהמפתח הקטן ביותר ועד למפתח הגדול ביותר בעץ ה- </w:t>
+      </w:r>
+      <w:r>
+        <w:rPr>
+          <w:lang w:bidi="he-IL"/>
+        </w:rPr>
+        <w:t>WAVL</w:t>
+      </w:r>
+      <w:r>
+        <w:rPr>
+          <w:rFonts w:hint="cs"/>
+          <w:rtl/>
+          <w:lang w:bidi="he-IL"/>
+        </w:rPr>
+        <w:t>. מתודה זו פועלת בדיוק כמו מתודת ה-</w:t>
+      </w:r>
+      <w:r>
+        <w:rPr>
           <w:lang w:bidi="he-IL"/>
         </w:rPr>
         <w:t xml:space="preserve"> </w:t>
       </w:r>
-      <w:r>
-        <w:rPr>
-          <w:lang w:bidi="he-IL"/>
-        </w:rPr>
-        <w:t>WAVL</w:t>
-      </w:r>
-      <w:r>
-        <w:rPr>
-          <w:rFonts w:hint="cs"/>
-          <w:rtl/>
-          <w:lang w:bidi="he-IL"/>
-        </w:rPr>
-        <w:t>. מתודה זו פועלת בדיוק כמו מתודת ה-</w:t>
-      </w:r>
-      <w:r>
-        <w:rPr>
+      <w:proofErr w:type="spellStart"/>
+      <w:r>
+        <w:rPr>
+          <w:lang w:bidi="he-IL"/>
+        </w:rPr>
+        <w:t>keysToArray</w:t>
+      </w:r>
+      <w:proofErr w:type="spellEnd"/>
+      <w:r>
+        <w:rPr>
+          <w:rFonts w:hint="cs"/>
+          <w:rtl/>
+          <w:lang w:bidi="he-IL"/>
+        </w:rPr>
+        <w:t xml:space="preserve"> מלבד העובדה שניצור מערך מסוג </w:t>
+      </w:r>
+      <w:r>
+        <w:rPr>
+          <w:lang w:bidi="he-IL"/>
+        </w:rPr>
+        <w:t>String</w:t>
+      </w:r>
+      <w:r>
+        <w:rPr>
+          <w:rFonts w:hint="cs"/>
+          <w:rtl/>
+          <w:lang w:bidi="he-IL"/>
+        </w:rPr>
+        <w:t xml:space="preserve"> ולא </w:t>
+      </w:r>
+      <w:proofErr w:type="spellStart"/>
+      <w:r>
+        <w:rPr>
+          <w:lang w:bidi="he-IL"/>
+        </w:rPr>
+        <w:t>int</w:t>
+      </w:r>
+      <w:proofErr w:type="spellEnd"/>
+      <w:r>
+        <w:rPr>
+          <w:rFonts w:hint="cs"/>
+          <w:rtl/>
+          <w:lang w:bidi="he-IL"/>
+        </w:rPr>
+        <w:t xml:space="preserve"> וכן בעת השמת הערכים, נפנה לערך ה-</w:t>
+      </w:r>
+      <w:r>
+        <w:rPr>
+          <w:lang w:bidi="he-IL"/>
+        </w:rPr>
+        <w:t>info</w:t>
+      </w:r>
+      <w:r>
+        <w:rPr>
+          <w:rFonts w:hint="cs"/>
+          <w:rtl/>
+          <w:lang w:bidi="he-IL"/>
+        </w:rPr>
+        <w:t xml:space="preserve"> של ה-</w:t>
+      </w:r>
+      <w:r>
+        <w:rPr>
+          <w:lang w:bidi="he-IL"/>
+        </w:rPr>
+        <w:t>node</w:t>
+      </w:r>
+      <w:r>
+        <w:rPr>
+          <w:rFonts w:hint="cs"/>
+          <w:rtl/>
+          <w:lang w:bidi="he-IL"/>
+        </w:rPr>
+        <w:t xml:space="preserve"> ולא ערך ה-</w:t>
+      </w:r>
+      <w:r>
+        <w:rPr>
+          <w:lang w:bidi="he-IL"/>
+        </w:rPr>
+        <w:t>key</w:t>
+      </w:r>
+      <w:r>
+        <w:rPr>
+          <w:rFonts w:hint="cs"/>
+          <w:rtl/>
+          <w:lang w:bidi="he-IL"/>
+        </w:rPr>
+        <w:t>.</w:t>
+      </w:r>
+      <w:r>
+        <w:rPr>
+          <w:rFonts w:hint="cs"/>
+          <w:rtl/>
+          <w:lang w:bidi="he-IL"/>
+        </w:rPr>
+        <w:t xml:space="preserve"> מאותן סיבות נקבל גם במקרה זה כי סיבוכיות הפעלת המתודה הינה </w:t>
+      </w:r>
+      <w:r>
+        <w:rPr>
+          <w:lang w:bidi="he-IL"/>
+        </w:rPr>
+        <w:t>O(n)</w:t>
+      </w:r>
+      <w:r>
+        <w:rPr>
+          <w:rFonts w:hint="cs"/>
+          <w:rtl/>
+          <w:lang w:bidi="he-IL"/>
+        </w:rPr>
+        <w:t>.</w:t>
+      </w:r>
+    </w:p>
+    <w:p>
+      <w:pPr>
+        <w:pStyle w:val="NoSpacing"/>
+        <w:bidi/>
+        <w:spacing w:line="360" w:lineRule="auto"/>
+        <w:rPr>
+          <w:b/>
+          <w:bCs/>
+          <w:u w:val="single"/>
+          <w:rtl/>
+          <w:lang w:bidi="he-IL"/>
+        </w:rPr>
+      </w:pPr>
+    </w:p>
+    <w:p>
+      <w:pPr>
+        <w:pStyle w:val="NoSpacing"/>
+        <w:spacing w:line="360" w:lineRule="auto"/>
+        <w:rPr>
+          <w:b/>
+          <w:bCs/>
+          <w:u w:val="single"/>
+          <w:lang w:bidi="he-IL"/>
+        </w:rPr>
+      </w:pPr>
+      <w:r>
+        <w:rPr>
+          <w:b/>
+          <w:bCs/>
+          <w:u w:val="single"/>
+          <w:lang w:bidi="he-IL"/>
+        </w:rPr>
+        <w:t>Size</w:t>
+      </w:r>
+      <w:r>
+        <w:rPr>
+          <w:b/>
+          <w:bCs/>
+          <w:u w:val="single"/>
+          <w:lang w:bidi="he-IL"/>
+        </w:rPr>
+        <w:t xml:space="preserve"> (method)</w:t>
+      </w:r>
+      <w:r>
+        <w:rPr>
+          <w:b/>
+          <w:bCs/>
+          <w:u w:val="single"/>
           <w:lang w:bidi="he-IL"/>
         </w:rPr>
         <w:t xml:space="preserve"> </w:t>
       </w:r>
-      <w:proofErr w:type="spellStart"/>
-      <w:r>
-        <w:rPr>
-          <w:lang w:bidi="he-IL"/>
-        </w:rPr>
-        <w:t>keysToArray</w:t>
-      </w:r>
-      <w:proofErr w:type="spellEnd"/>
-      <w:r>
-        <w:rPr>
-          <w:rFonts w:hint="cs"/>
-          <w:rtl/>
-          <w:lang w:bidi="he-IL"/>
-        </w:rPr>
-        <w:t xml:space="preserve"> מלבד העובדה שניצור מערך מסוג </w:t>
-      </w:r>
-      <w:r>
-        <w:rPr>
-          <w:lang w:bidi="he-IL"/>
-        </w:rPr>
-        <w:t>String</w:t>
-      </w:r>
-      <w:r>
-        <w:rPr>
-          <w:rFonts w:hint="cs"/>
-          <w:rtl/>
-          <w:lang w:bidi="he-IL"/>
-        </w:rPr>
-        <w:t xml:space="preserve"> ולא </w:t>
-      </w:r>
-      <w:proofErr w:type="spellStart"/>
-      <w:r>
-        <w:rPr>
-          <w:lang w:bidi="he-IL"/>
-        </w:rPr>
-        <w:t>int</w:t>
-      </w:r>
-      <w:proofErr w:type="spellEnd"/>
-      <w:r>
-        <w:rPr>
-          <w:rFonts w:hint="cs"/>
-          <w:rtl/>
-          <w:lang w:bidi="he-IL"/>
-        </w:rPr>
-        <w:t xml:space="preserve"> וכן בעת השמת הערכים, נפנה לערך ה-</w:t>
-      </w:r>
-      <w:r>
-        <w:rPr>
-          <w:lang w:bidi="he-IL"/>
-        </w:rPr>
-        <w:t>info</w:t>
-      </w:r>
-      <w:r>
-        <w:rPr>
-          <w:rFonts w:hint="cs"/>
-          <w:rtl/>
-          <w:lang w:bidi="he-IL"/>
-        </w:rPr>
-        <w:t xml:space="preserve"> של ה-</w:t>
-      </w:r>
-      <w:r>
-        <w:rPr>
-          <w:lang w:bidi="he-IL"/>
-        </w:rPr>
-        <w:t>node</w:t>
-      </w:r>
-      <w:r>
-        <w:rPr>
-          <w:rFonts w:hint="cs"/>
-          <w:rtl/>
-          <w:lang w:bidi="he-IL"/>
-        </w:rPr>
-        <w:t xml:space="preserve"> ולא ערך ה-</w:t>
-      </w:r>
-      <w:r>
-        <w:rPr>
-          <w:lang w:bidi="he-IL"/>
-        </w:rPr>
-        <w:t>key</w:t>
-      </w:r>
-      <w:r>
-        <w:rPr>
-          <w:rFonts w:hint="cs"/>
-          <w:rtl/>
-          <w:lang w:bidi="he-IL"/>
-        </w:rPr>
-        <w:t>.</w:t>
-      </w:r>
-      <w:r>
-        <w:rPr>
-          <w:rFonts w:hint="cs"/>
-          <w:rtl/>
-          <w:lang w:bidi="he-IL"/>
-        </w:rPr>
-        <w:t xml:space="preserve"> מאותן סיבות נקבל גם במקרה זה כי סיבוכיות הפעלת המתודה הינה </w:t>
-      </w:r>
-      <w:r>
-        <w:rPr>
-          <w:lang w:bidi="he-IL"/>
-        </w:rPr>
-        <w:t>O(n)</w:t>
-      </w:r>
-      <w:r>
-        <w:rPr>
-          <w:rFonts w:hint="cs"/>
-          <w:rtl/>
-          <w:lang w:bidi="he-IL"/>
-        </w:rPr>
-        <w:t>.</w:t>
-      </w:r>
-    </w:p>
-    <w:p>
-      <w:pPr>
-        <w:pStyle w:val="NoSpacing"/>
-        <w:bidi/>
-        <w:spacing w:line="360" w:lineRule="auto"/>
-        <w:rPr>
-          <w:rFonts w:hint="cs"/>
-          <w:b/>
-          <w:bCs/>
-          <w:u w:val="single"/>
-          <w:rtl/>
-          <w:lang w:bidi="he-IL"/>
-        </w:rPr>
-      </w:pPr>
-    </w:p>
-    <w:p>
-      <w:pPr>
-        <w:pStyle w:val="NoSpacing"/>
-        <w:spacing w:line="360" w:lineRule="auto"/>
-        <w:rPr>
-          <w:b/>
-          <w:bCs/>
-          <w:u w:val="single"/>
-          <w:lang w:bidi="he-IL"/>
-        </w:rPr>
-      </w:pPr>
-      <w:r>
-        <w:rPr>
-          <w:b/>
-          <w:bCs/>
-          <w:u w:val="single"/>
-          <w:lang w:bidi="he-IL"/>
-        </w:rPr>
-        <w:t>Size</w:t>
-      </w:r>
-      <w:r>
-        <w:rPr>
-          <w:b/>
-          <w:bCs/>
-          <w:u w:val="single"/>
-          <w:lang w:bidi="he-IL"/>
-        </w:rPr>
-        <w:t xml:space="preserve"> (method):</w:t>
+      <w:proofErr w:type="gramStart"/>
+      <w:r>
+        <w:rPr>
+          <w:b/>
+          <w:bCs/>
+          <w:u w:val="single"/>
+          <w:lang w:bidi="he-IL"/>
+        </w:rPr>
+        <w:t>O(</w:t>
+      </w:r>
+      <w:proofErr w:type="gramEnd"/>
+      <w:r>
+        <w:rPr>
+          <w:b/>
+          <w:bCs/>
+          <w:u w:val="single"/>
+          <w:lang w:bidi="he-IL"/>
+        </w:rPr>
+        <w:t>1)</w:t>
+      </w:r>
+      <w:r>
+        <w:rPr>
+          <w:b/>
+          <w:bCs/>
+          <w:u w:val="single"/>
+          <w:lang w:bidi="he-IL"/>
+        </w:rPr>
+        <w:t>:</w:t>
       </w:r>
     </w:p>
     <w:p>
@@ -11415,6 +11939,7 @@
         <w:bidi/>
         <w:spacing w:line="360" w:lineRule="auto"/>
         <w:rPr>
+          <w:rFonts w:hint="cs"/>
           <w:rtl/>
           <w:lang w:bidi="he-IL"/>
         </w:rPr>
@@ -11483,7 +12008,23 @@
           <w:rtl/>
           <w:lang w:bidi="he-IL"/>
         </w:rPr>
-        <w:t>. העץ מחזיק 3 שירותים המחזירים ערך (</w:t>
+        <w:t xml:space="preserve">. העץ מחזיק 3 </w:t>
+      </w:r>
+      <w:r>
+        <w:rPr>
+          <w:rFonts w:hint="cs"/>
+          <w:rtl/>
+          <w:lang w:bidi="he-IL"/>
+        </w:rPr>
+        <w:t>שדות</w:t>
+      </w:r>
+      <w:r>
+        <w:rPr>
+          <w:rFonts w:hint="cs"/>
+          <w:rtl/>
+          <w:lang w:bidi="he-IL"/>
+        </w:rPr>
+        <w:t xml:space="preserve"> המחזירים ערך (</w:t>
       </w:r>
       <w:r>
         <w:rPr>
@@ -11525,7 +12066,39 @@
           <w:rtl/>
           <w:lang w:bidi="he-IL"/>
         </w:rPr>
-        <w:t>) ו-4 שירותים המחזיקים מצביעים (</w:t>
+        <w:t>) ו-</w:t>
+      </w:r>
+      <w:r>
+        <w:rPr>
+          <w:rFonts w:hint="cs"/>
+          <w:rtl/>
+          <w:lang w:bidi="he-IL"/>
+        </w:rPr>
+        <w:t>3</w:t>
+      </w:r>
+      <w:r>
+        <w:rPr>
+          <w:rFonts w:hint="cs"/>
+          <w:rtl/>
+          <w:lang w:bidi="he-IL"/>
+        </w:rPr>
+        <w:t xml:space="preserve"> </w:t>
+      </w:r>
+      <w:r>
+        <w:rPr>
+          <w:rFonts w:hint="cs"/>
+          <w:rtl/>
+          <w:lang w:bidi="he-IL"/>
+        </w:rPr>
+        <w:t>שדות</w:t>
+      </w:r>
+      <w:r>
+        <w:rPr>
+          <w:rFonts w:hint="cs"/>
+          <w:rtl/>
+          <w:lang w:bidi="he-IL"/>
+        </w:rPr>
+        <w:t xml:space="preserve"> המחזיקים מצביעים (</w:t>
       </w:r>
       <w:r>
         <w:rPr>
@@ -11567,7 +12140,29 @@
           <w:rtl/>
           <w:lang w:bidi="he-IL"/>
         </w:rPr>
-        <w:t xml:space="preserve">). בעת יצירת </w:t>
+        <w:t>)</w:t>
+      </w:r>
+      <w:r>
+        <w:rPr>
+          <w:rFonts w:hint="cs"/>
+          <w:rtl/>
+          <w:lang w:bidi="he-IL"/>
+        </w:rPr>
+        <w:t xml:space="preserve">. כאשר מבצעים </w:t>
+      </w:r>
+      <w:r>
+        <w:rPr>
+          <w:lang w:bidi="he-IL"/>
+        </w:rPr>
+        <w:t>insert</w:t>
+      </w:r>
+      <w:r>
+        <w:rPr>
+          <w:rFonts w:hint="cs"/>
+          <w:rtl/>
+          <w:lang w:bidi="he-IL"/>
+        </w:rPr>
+        <w:t xml:space="preserve"> של </w:t>
       </w:r>
       <w:r>
         <w:rPr>
@@ -11581,26 +12176,28 @@
           <w:rtl/>
           <w:lang w:bidi="he-IL"/>
         </w:rPr>
-        <w:t xml:space="preserve"> חדש מאותחלים שדות אלה בהתאם לטיפוס הרלוונטי הדיפלוטיבי. כאשר מבצעים </w:t>
-      </w:r>
-      <w:r>
-        <w:rPr>
-          <w:lang w:bidi="he-IL"/>
-        </w:rPr>
-        <w:t>insert</w:t>
-      </w:r>
-      <w:r>
-        <w:rPr>
-          <w:rFonts w:hint="cs"/>
-          <w:rtl/>
-          <w:lang w:bidi="he-IL"/>
-        </w:rPr>
-        <w:t xml:space="preserve"> של </w:t>
-      </w:r>
-      <w:r>
-        <w:rPr>
-          <w:lang w:bidi="he-IL"/>
-        </w:rPr>
+        <w:t xml:space="preserve"> לעץ </w:t>
+      </w:r>
+      <w:r>
+        <w:rPr>
+          <w:rtl/>
+          <w:lang w:bidi="he-IL"/>
+        </w:rPr>
+        <w:t>–</w:t>
+      </w:r>
+      <w:r>
+        <w:rPr>
+          <w:rFonts w:hint="cs"/>
+          <w:rtl/>
+          <w:lang w:bidi="he-IL"/>
+        </w:rPr>
+        <w:t xml:space="preserve"> מאתחלים </w:t>
+      </w:r>
+      <w:r>
+        <w:rPr>
+          <w:lang w:bidi="he-IL"/>
+        </w:rPr>
+        <w:lastRenderedPageBreak/>
         <w:t>node</w:t>
       </w:r>
       <w:r>
@@ -11609,7 +12206,35 @@
           <w:rtl/>
           <w:lang w:bidi="he-IL"/>
         </w:rPr>
-        <w:t xml:space="preserve"> לעץ </w:t>
+        <w:t xml:space="preserve"> ומחברים את המצביעים במקומות הרלוונטיים. כאשר מבצעים </w:t>
+      </w:r>
+      <w:r>
+        <w:rPr>
+          <w:lang w:bidi="he-IL"/>
+        </w:rPr>
+        <w:t>delete</w:t>
+      </w:r>
+      <w:r>
+        <w:rPr>
+          <w:rFonts w:hint="cs"/>
+          <w:rtl/>
+          <w:lang w:bidi="he-IL"/>
+        </w:rPr>
+        <w:t xml:space="preserve"> ל-</w:t>
+      </w:r>
+      <w:r>
+        <w:rPr>
+          <w:lang w:bidi="he-IL"/>
+        </w:rPr>
+        <w:t>node</w:t>
+      </w:r>
+      <w:r>
+        <w:rPr>
+          <w:rFonts w:hint="cs"/>
+          <w:rtl/>
+          <w:lang w:bidi="he-IL"/>
+        </w:rPr>
+        <w:t xml:space="preserve"> מבצעים </w:t>
       </w:r>
       <w:r>
         <w:rPr>
@@ -11624,7 +12249,129 @@
           <w:rtl/>
           <w:lang w:bidi="he-IL"/>
         </w:rPr>
-        <w:t xml:space="preserve"> מאתחלים </w:t>
+        <w:t xml:space="preserve"> לא מוחקים את המופע עצמו מהזיכרון אלא משנים את מצב</w:t>
+      </w:r>
+      <w:r>
+        <w:rPr>
+          <w:rFonts w:hint="cs"/>
+          <w:rtl/>
+          <w:lang w:bidi="he-IL"/>
+        </w:rPr>
+        <w:t>יעיו כך שלא ניתן יהיה לגשת אליו דרך פעולות סטנדרטיות על העץ</w:t>
+      </w:r>
+      <w:r>
+        <w:rPr>
+          <w:rFonts w:hint="cs"/>
+          <w:rtl/>
+          <w:lang w:bidi="he-IL"/>
+        </w:rPr>
+        <w:t>.</w:t>
+      </w:r>
+    </w:p>
+    <w:p>
+      <w:pPr>
+        <w:pStyle w:val="NoSpacing"/>
+        <w:spacing w:line="360" w:lineRule="auto"/>
+        <w:rPr>
+          <w:b/>
+          <w:bCs/>
+          <w:u w:val="single"/>
+          <w:lang w:bidi="he-IL"/>
+        </w:rPr>
+      </w:pPr>
+      <w:proofErr w:type="spellStart"/>
+      <w:proofErr w:type="gramStart"/>
+      <w:r>
+        <w:rPr>
+          <w:b/>
+          <w:bCs/>
+          <w:u w:val="single"/>
+          <w:lang w:bidi="he-IL"/>
+        </w:rPr>
+        <w:t>WAVLNode</w:t>
+      </w:r>
+      <w:proofErr w:type="spellEnd"/>
+      <w:r>
+        <w:rPr>
+          <w:b/>
+          <w:bCs/>
+          <w:u w:val="single"/>
+          <w:lang w:bidi="he-IL"/>
+        </w:rPr>
+        <w:t>(</w:t>
+      </w:r>
+      <w:proofErr w:type="gramEnd"/>
+      <w:r>
+        <w:rPr>
+          <w:b/>
+          <w:bCs/>
+          <w:u w:val="single"/>
+          <w:lang w:bidi="he-IL"/>
+        </w:rPr>
+        <w:t>method</w:t>
+      </w:r>
+      <w:r>
+        <w:rPr>
+          <w:b/>
+          <w:bCs/>
+          <w:u w:val="single"/>
+          <w:lang w:bidi="he-IL"/>
+        </w:rPr>
+        <w:t>)</w:t>
+      </w:r>
+      <w:r>
+        <w:rPr>
+          <w:b/>
+          <w:bCs/>
+          <w:u w:val="single"/>
+          <w:lang w:bidi="he-IL"/>
+        </w:rPr>
+        <w:t xml:space="preserve"> O(1)</w:t>
+      </w:r>
+      <w:r>
+        <w:rPr>
+          <w:b/>
+          <w:bCs/>
+          <w:u w:val="single"/>
+          <w:lang w:bidi="he-IL"/>
+        </w:rPr>
+        <w:t>:</w:t>
+      </w:r>
+    </w:p>
+    <w:p>
+      <w:pPr>
+        <w:pStyle w:val="NoSpacing"/>
+        <w:bidi/>
+        <w:spacing w:line="360" w:lineRule="auto"/>
+        <w:rPr>
+          <w:rFonts w:hint="cs"/>
+          <w:rtl/>
+          <w:lang w:bidi="he-IL"/>
+        </w:rPr>
+      </w:pPr>
+      <w:r>
+        <w:rPr>
+          <w:rFonts w:hint="cs"/>
+          <w:rtl/>
+          <w:lang w:bidi="he-IL"/>
+        </w:rPr>
+        <w:t>זהו הבנאי של מחלקת ה</w:t>
+      </w:r>
+      <w:proofErr w:type="spellStart"/>
+      <w:r>
+        <w:rPr>
+          <w:lang w:bidi="he-IL"/>
+        </w:rPr>
+        <w:t>WAVLNode</w:t>
+      </w:r>
+      <w:proofErr w:type="spellEnd"/>
+      <w:r>
+        <w:rPr>
+          <w:rFonts w:hint="cs"/>
+          <w:rtl/>
+          <w:lang w:bidi="he-IL"/>
+        </w:rPr>
+        <w:t xml:space="preserve"> והוא נקרא בכל פעם אשר מאותחל </w:t>
       </w:r>
       <w:r>
         <w:rPr>
@@ -11638,30 +12385,51 @@
           <w:rtl/>
           <w:lang w:bidi="he-IL"/>
         </w:rPr>
-        <w:t xml:space="preserve"> ומחברים את </w:t>
-      </w:r>
-      <w:r>
-        <w:rPr>
-          <w:rFonts w:hint="cs"/>
-          <w:rtl/>
-          <w:lang w:bidi="he-IL"/>
-        </w:rPr>
-        <w:lastRenderedPageBreak/>
-        <w:t xml:space="preserve">המצביעים במקומות הרלוונטיים. כאשר מבצעים </w:t>
-      </w:r>
-      <w:r>
-        <w:rPr>
-          <w:lang w:bidi="he-IL"/>
-        </w:rPr>
-        <w:t>delete</w:t>
-      </w:r>
-      <w:r>
-        <w:rPr>
-          <w:rFonts w:hint="cs"/>
-          <w:rtl/>
-          <w:lang w:bidi="he-IL"/>
-        </w:rPr>
-        <w:t xml:space="preserve"> ל-</w:t>
+        <w:t xml:space="preserve"> חדש. הוא מקבל </w:t>
+      </w:r>
+      <w:proofErr w:type="spellStart"/>
+      <w:r>
+        <w:rPr>
+          <w:lang w:bidi="he-IL"/>
+        </w:rPr>
+        <w:t>int</w:t>
+      </w:r>
+      <w:proofErr w:type="spellEnd"/>
+      <w:r>
+        <w:rPr>
+          <w:rFonts w:hint="cs"/>
+          <w:rtl/>
+          <w:lang w:bidi="he-IL"/>
+        </w:rPr>
+        <w:t xml:space="preserve"> שמייצג את מפתח האיבר </w:t>
+      </w:r>
+      <w:r>
+        <w:rPr>
+          <w:lang w:bidi="he-IL"/>
+        </w:rPr>
+        <w:t>key</w:t>
+      </w:r>
+      <w:r>
+        <w:rPr>
+          <w:rFonts w:hint="cs"/>
+          <w:rtl/>
+          <w:lang w:bidi="he-IL"/>
+        </w:rPr>
+        <w:t>, ו</w:t>
+      </w:r>
+      <w:r>
+        <w:rPr>
+          <w:lang w:bidi="he-IL"/>
+        </w:rPr>
+        <w:t>String</w:t>
+      </w:r>
+      <w:r>
+        <w:rPr>
+          <w:rFonts w:hint="cs"/>
+          <w:rtl/>
+          <w:lang w:bidi="he-IL"/>
+        </w:rPr>
+        <w:t xml:space="preserve"> שמייצג את המידע שברצונינו לשמור ב</w:t>
       </w:r>
       <w:r>
         <w:rPr>
@@ -11675,7 +12443,7 @@
           <w:rtl/>
           <w:lang w:bidi="he-IL"/>
         </w:rPr>
-        <w:t xml:space="preserve"> מבצעים </w:t>
+        <w:t xml:space="preserve"> </w:t>
       </w:r>
       <w:r>
         <w:rPr>
@@ -11690,20 +12458,123 @@
           <w:rtl/>
           <w:lang w:bidi="he-IL"/>
         </w:rPr>
-        <w:t xml:space="preserve"> לא מוחקים את המופע עצמו מהזיכרון אלא משנים את מצביעיו כך שלא ניתן יהיה לגשת אליהם.</w:t>
-      </w:r>
-    </w:p>
-    <w:p>
-      <w:pPr>
-        <w:pStyle w:val="NoSpacing"/>
-        <w:spacing w:line="360" w:lineRule="auto"/>
-        <w:rPr>
-          <w:b/>
-          <w:bCs/>
-          <w:u w:val="single"/>
-          <w:lang w:bidi="he-IL"/>
-        </w:rPr>
-      </w:pPr>
+        <w:t xml:space="preserve"> </w:t>
+      </w:r>
+      <w:r>
+        <w:rPr>
+          <w:lang w:bidi="he-IL"/>
+        </w:rPr>
+        <w:t>info</w:t>
+      </w:r>
+      <w:r>
+        <w:rPr>
+          <w:rFonts w:hint="cs"/>
+          <w:rtl/>
+          <w:lang w:bidi="he-IL"/>
+        </w:rPr>
+        <w:t>. הוא משים ערכים אלו לתוך השדות של ה</w:t>
+      </w:r>
+      <w:r>
+        <w:rPr>
+          <w:lang w:bidi="he-IL"/>
+        </w:rPr>
+        <w:t>node</w:t>
+      </w:r>
+      <w:r>
+        <w:rPr>
+          <w:rFonts w:hint="cs"/>
+          <w:rtl/>
+          <w:lang w:bidi="he-IL"/>
+        </w:rPr>
+        <w:t xml:space="preserve"> ושאר השדות מאותחלים לערכי ברירת המחדל שלו. למרות שלמשל </w:t>
+      </w:r>
+      <w:r>
+        <w:rPr>
+          <w:lang w:bidi="he-IL"/>
+        </w:rPr>
+        <w:t>rank</w:t>
+      </w:r>
+      <w:r>
+        <w:rPr>
+          <w:rFonts w:hint="cs"/>
+          <w:rtl/>
+          <w:lang w:bidi="he-IL"/>
+        </w:rPr>
+        <w:t xml:space="preserve"> מאותחל ל-0 מעצם היותו </w:t>
+      </w:r>
+      <w:proofErr w:type="spellStart"/>
+      <w:r>
+        <w:rPr>
+          <w:lang w:bidi="he-IL"/>
+        </w:rPr>
+        <w:t>int</w:t>
+      </w:r>
+      <w:proofErr w:type="spellEnd"/>
+      <w:r>
+        <w:rPr>
+          <w:rFonts w:hint="cs"/>
+          <w:rtl/>
+          <w:lang w:bidi="he-IL"/>
+        </w:rPr>
+        <w:t>, בכל זאת אנו מוודאים שדרגתו של איבר חדש הוא 0 בהמשך.</w:t>
+      </w:r>
+    </w:p>
+    <w:p>
+      <w:pPr>
+        <w:pStyle w:val="NoSpacing"/>
+        <w:bidi/>
+        <w:spacing w:line="360" w:lineRule="auto"/>
+        <w:rPr>
+          <w:rFonts w:hint="cs"/>
+          <w:rtl/>
+          <w:lang w:bidi="he-IL"/>
+        </w:rPr>
+      </w:pPr>
+      <w:r>
+        <w:rPr>
+          <w:rFonts w:hint="cs"/>
+          <w:rtl/>
+          <w:lang w:bidi="he-IL"/>
+        </w:rPr>
+        <w:t xml:space="preserve">מתודה זו עושה כמות פעולות קבועה ולכן סיבוכיות הזמן שלה היא </w:t>
+      </w:r>
+      <w:r>
+        <w:rPr>
+          <w:lang w:bidi="he-IL"/>
+        </w:rPr>
+        <w:t>O(1)</w:t>
+      </w:r>
+      <w:r>
+        <w:rPr>
+          <w:rFonts w:hint="cs"/>
+          <w:rtl/>
+          <w:lang w:bidi="he-IL"/>
+        </w:rPr>
+        <w:t>.</w:t>
+      </w:r>
+    </w:p>
+    <w:p>
+      <w:pPr>
+        <w:pStyle w:val="NoSpacing"/>
+        <w:spacing w:line="360" w:lineRule="auto"/>
+        <w:rPr>
+          <w:b/>
+          <w:bCs/>
+          <w:u w:val="single"/>
+          <w:lang w:bidi="he-IL"/>
+        </w:rPr>
+      </w:pPr>
+      <w:r>
+        <w:rPr>
+          <w:rFonts w:hint="cs"/>
+          <w:b/>
+          <w:bCs/>
+          <w:u w:val="single"/>
+          <w:rtl/>
+          <w:lang w:bidi="he-IL"/>
+        </w:rPr>
+        <w:t xml:space="preserve"> </w:t>
+      </w:r>
       <w:r>
         <w:rPr>
           <w:b/>
@@ -11783,7 +12654,37 @@
           <w:rtl/>
           <w:lang w:bidi="he-IL"/>
         </w:rPr>
-        <w:t xml:space="preserve"> אשר אמור להוות ערך חח"ע בעץ ועל פיו ניתן לבצע את המתודות השונות אותן מממש העץ. ערך ה-</w:t>
+        <w:t xml:space="preserve"> אשר אמור להוות ערך חח"ע</w:t>
+      </w:r>
+      <w:r>
+        <w:rPr>
+          <w:rFonts w:hint="cs"/>
+          <w:rtl/>
+          <w:lang w:bidi="he-IL"/>
+        </w:rPr>
+        <w:t xml:space="preserve"> (כלומר אין כפילויות </w:t>
+      </w:r>
+      <w:r>
+        <w:rPr>
+          <w:lang w:bidi="he-IL"/>
+        </w:rPr>
+        <w:t>key</w:t>
+      </w:r>
+      <w:r>
+        <w:rPr>
+          <w:rFonts w:hint="cs"/>
+          <w:rtl/>
+          <w:lang w:bidi="he-IL"/>
+        </w:rPr>
+        <w:t xml:space="preserve"> לנודים שונים)</w:t>
+      </w:r>
+      <w:r>
+        <w:rPr>
+          <w:rFonts w:hint="cs"/>
+          <w:rtl/>
+          <w:lang w:bidi="he-IL"/>
+        </w:rPr>
+        <w:t xml:space="preserve"> בעץ ועל פיו ניתן לבצע את המתודות השונות אותן מממש העץ. ערך ה-</w:t>
       </w:r>
       <w:r>
         <w:rPr>
@@ -12089,7 +12990,23 @@
           <w:rtl/>
           <w:lang w:bidi="he-IL"/>
         </w:rPr>
-        <w:t xml:space="preserve">) בהתאם לסיטואציה הרלוונטית. במהלך שהייתו בעץ השדה </w:t>
+        <w:t>) בהתאם לסיטואצ</w:t>
+      </w:r>
+      <w:r>
+        <w:rPr>
+          <w:rFonts w:hint="cs"/>
+          <w:rtl/>
+          <w:lang w:bidi="he-IL"/>
+        </w:rPr>
+        <w:t>יה הרלוונטית. במהלך שהיית האיבר</w:t>
+      </w:r>
+      <w:r>
+        <w:rPr>
+          <w:rFonts w:hint="cs"/>
+          <w:rtl/>
+          <w:lang w:bidi="he-IL"/>
+        </w:rPr>
+        <w:t xml:space="preserve"> בעץ השדה </w:t>
       </w:r>
       <w:r>
         <w:rPr>
@@ -12621,6 +13538,8 @@
         </w:rPr>
         <w:t>.</w:t>
       </w:r>
+      <w:bookmarkStart w:id="0" w:name="_GoBack"/>
+      <w:bookmarkEnd w:id="0"/>
     </w:p>
     <w:p>
       <w:pPr>
